--- a/MisApuntesJava/Ejercicio agendaV2 (hibernate,JPQL,Maven).docx
+++ b/MisApuntesJava/Ejercicio agendaV2 (hibernate,JPQL,Maven).docx
@@ -170,16 +170,7 @@
           <w:color w:val="1b1c1d"/>
           <w:rtl w:val="0"/>
         </w:rPr>
-        <w:t xml:space="preserve">es una herramienta fundamental en el desarrollo de Java, actuando como un gestor de proyectos y una herramienta de automatización de construcción (build automation tool). Referencia en archivos</w:t>
-      </w:r>
-      <w:r>
-        <w:rPr>
-          <w:rFonts w:ascii="Google Sans Text" w:cs="Google Sans Text" w:eastAsia="Google Sans Text" w:hAnsi="Google Sans Text"/>
-          <w:b w:val="1"/>
-          <w:color w:val="1b1c1d"/>
-          <w:rtl w:val="0"/>
-        </w:rPr>
-        <w:t xml:space="preserve"> pom.xml</w:t>
+        <w:t xml:space="preserve">actúa</w:t>
       </w:r>
       <w:r>
         <w:rPr>
@@ -187,7 +178,38 @@
           <w:color w:val="1b1c1d"/>
           <w:rtl w:val="0"/>
         </w:rPr>
-        <w:t xml:space="preserve"> que indica versión de hibernate y que usamos MySQL, así como nombre del archivo y su id además de la versión de Maven.</w:t>
+        <w:t xml:space="preserve"> como un gestor de proyectos y una herramienta de automatización de construcción (build automation tool). Referencia en el archivo</w:t>
+      </w:r>
+      <w:r>
+        <w:rPr>
+          <w:rFonts w:ascii="Google Sans Text" w:cs="Google Sans Text" w:eastAsia="Google Sans Text" w:hAnsi="Google Sans Text"/>
+          <w:b w:val="1"/>
+          <w:color w:val="1b1c1d"/>
+          <w:rtl w:val="0"/>
+        </w:rPr>
+        <w:t xml:space="preserve"> pom.xml (lo crea Maven automáticamente y se edita asignando dependencias, etc)</w:t>
+      </w:r>
+      <w:r>
+        <w:rPr>
+          <w:rFonts w:ascii="Google Sans Text" w:cs="Google Sans Text" w:eastAsia="Google Sans Text" w:hAnsi="Google Sans Text"/>
+          <w:color w:val="1b1c1d"/>
+          <w:rtl w:val="0"/>
+        </w:rPr>
+        <w:t xml:space="preserve"> las dependencias que gestiona(Unit,hibernate, MySQL y jdbc de apache(</w:t>
+      </w:r>
+      <w:r>
+        <w:rPr>
+          <w:rtl w:val="0"/>
+        </w:rPr>
+        <w:t xml:space="preserve">dbcp2</w:t>
+      </w:r>
+      <w:r>
+        <w:rPr>
+          <w:rFonts w:ascii="Google Sans Text" w:cs="Google Sans Text" w:eastAsia="Google Sans Text" w:hAnsi="Google Sans Text"/>
+          <w:color w:val="1b1c1d"/>
+          <w:rtl w:val="0"/>
+        </w:rPr>
+        <w:t xml:space="preserve">) así como nombre del archivo y su id , la versión de Maven…</w:t>
       </w:r>
     </w:p>
     <w:p>
@@ -230,10 +252,7 @@
         <w:pStyle w:val="Heading4"/>
         <w:widowControl w:val="0"/>
         <w:spacing w:after="240" w:line="275.9999942779541" w:lineRule="auto"/>
-        <w:rPr>
-          <w:rFonts w:ascii="Google Sans Text" w:cs="Google Sans Text" w:eastAsia="Google Sans Text" w:hAnsi="Google Sans Text"/>
-          <w:color w:val="1b1c1d"/>
-        </w:rPr>
+        <w:rPr/>
       </w:pPr>
       <w:bookmarkStart w:colFirst="0" w:colLast="0" w:name="_m0wepkgt7zod" w:id="3"/>
       <w:bookmarkEnd w:id="3"/>
@@ -243,6 +262,72 @@
         </w:rPr>
         <w:t xml:space="preserve">Estructura del proyecto:</w:t>
       </w:r>
+    </w:p>
+    <w:p>
+      <w:pPr>
+        <w:rPr/>
+      </w:pPr>
+      <w:r>
+        <w:rPr>
+          <w:rtl w:val="0"/>
+        </w:rPr>
+        <w:t xml:space="preserve">En la </w:t>
+      </w:r>
+      <w:r>
+        <w:rPr>
+          <w:b w:val="1"/>
+          <w:rtl w:val="0"/>
+        </w:rPr>
+        <w:t xml:space="preserve">carpeta raíz </w:t>
+      </w:r>
+      <w:r>
+        <w:rPr>
+          <w:rtl w:val="0"/>
+        </w:rPr>
+        <w:t xml:space="preserve">está el archivo </w:t>
+      </w:r>
+      <w:r>
+        <w:rPr>
+          <w:b w:val="1"/>
+          <w:rtl w:val="0"/>
+        </w:rPr>
+        <w:t xml:space="preserve">app.properties. </w:t>
+      </w:r>
+      <w:r>
+        <w:rPr>
+          <w:rtl w:val="0"/>
+        </w:rPr>
+        <w:t xml:space="preserve">Este archivo lo construímos para gestionar la configuración de la aplicación.Desacopla la configuración del código, permitiendo que la aplicación se comporte de manera diferente en distintos entornos (por ejemplo, desarrollo, pruebas, producción) sin necesidad de recompilarla.</w:t>
+      </w:r>
+    </w:p>
+    <w:p>
+      <w:pPr>
+        <w:rPr/>
+      </w:pPr>
+      <w:r>
+        <w:rPr>
+          <w:rtl w:val="0"/>
+        </w:rPr>
+        <w:t xml:space="preserve">También estárá el </w:t>
+      </w:r>
+      <w:r>
+        <w:rPr>
+          <w:b w:val="1"/>
+          <w:rtl w:val="0"/>
+        </w:rPr>
+        <w:t xml:space="preserve">pom.xm</w:t>
+      </w:r>
+      <w:r>
+        <w:rPr>
+          <w:rtl w:val="0"/>
+        </w:rPr>
+        <w:t xml:space="preserve">l generado por Maven.</w:t>
+      </w:r>
+    </w:p>
+    <w:p>
+      <w:pPr>
+        <w:rPr/>
+      </w:pPr>
       <w:r>
         <w:rPr>
           <w:rtl w:val="0"/>

--- a/MisApuntesJava/Ejercicio agendaV2 (hibernate,JPQL,Maven).docx
+++ b/MisApuntesJava/Ejercicio agendaV2 (hibernate,JPQL,Maven).docx
@@ -284,7 +284,25 @@
         <w:rPr>
           <w:rtl w:val="0"/>
         </w:rPr>
-        <w:t xml:space="preserve">está el archivo </w:t>
+        <w:t xml:space="preserve">está:</w:t>
+      </w:r>
+    </w:p>
+    <w:p>
+      <w:pPr>
+        <w:numPr>
+          <w:ilvl w:val="0"/>
+          <w:numId w:val="1"/>
+        </w:numPr>
+        <w:ind w:left="720" w:hanging="360"/>
+        <w:rPr>
+          <w:u w:val="none"/>
+        </w:rPr>
+      </w:pPr>
+      <w:r>
+        <w:rPr>
+          <w:rtl w:val="0"/>
+        </w:rPr>
+        <w:t xml:space="preserve"> </w:t>
       </w:r>
       <w:r>
         <w:rPr>
@@ -297,19 +315,20 @@
         <w:rPr>
           <w:rtl w:val="0"/>
         </w:rPr>
-        <w:t xml:space="preserve">Este archivo lo construímos para gestionar la configuración de la aplicación.Desacopla la configuración del código, permitiendo que la aplicación se comporte de manera diferente en distintos entornos (por ejemplo, desarrollo, pruebas, producción) sin necesidad de recompilarla.</w:t>
-      </w:r>
-    </w:p>
-    <w:p>
-      <w:pPr>
-        <w:rPr/>
-      </w:pPr>
-      <w:r>
-        <w:rPr>
-          <w:rtl w:val="0"/>
-        </w:rPr>
-        <w:t xml:space="preserve">También estárá el </w:t>
-      </w:r>
+        <w:t xml:space="preserve">Este archivo lo construímos para gestionar la configuración de la aplicación.Desacopla la configuración del código, permitiendo que la aplicación se comporte de manera diferente en distintos entornos (por ejemplo, desarrollo, pruebas, producción) sin necesidad de recompilar.</w:t>
+      </w:r>
+    </w:p>
+    <w:p>
+      <w:pPr>
+        <w:numPr>
+          <w:ilvl w:val="0"/>
+          <w:numId w:val="1"/>
+        </w:numPr>
+        <w:ind w:left="720" w:hanging="360"/>
+        <w:rPr>
+          <w:u w:val="none"/>
+        </w:rPr>
+      </w:pPr>
       <w:r>
         <w:rPr>
           <w:b w:val="1"/>
@@ -365,22 +384,152 @@
     <w:p>
       <w:pPr>
         <w:pStyle w:val="Heading5"/>
+        <w:widowControl w:val="0"/>
+        <w:numPr>
+          <w:ilvl w:val="0"/>
+          <w:numId w:val="4"/>
+        </w:numPr>
+        <w:spacing w:after="240" w:line="275.9999942779541" w:lineRule="auto"/>
+        <w:ind w:left="720" w:hanging="360"/>
+        <w:rPr/>
+      </w:pPr>
+      <w:bookmarkStart w:colFirst="0" w:colLast="0" w:name="_e89x94c8kcs" w:id="4"/>
+      <w:bookmarkEnd w:id="4"/>
+      <w:r>
+        <w:rPr>
+          <w:rtl w:val="0"/>
+        </w:rPr>
+        <w:t xml:space="preserve">com.cursogetafe.agenda.config: </w:t>
+      </w:r>
+    </w:p>
+    <w:p>
+      <w:pPr>
+        <w:widowControl w:val="0"/>
+        <w:spacing w:after="240" w:line="275.9999942779541" w:lineRule="auto"/>
+        <w:ind w:left="720" w:firstLine="0"/>
+        <w:rPr/>
+      </w:pPr>
+      <w:r>
+        <w:rPr>
+          <w:rtl w:val="0"/>
+        </w:rPr>
+        <w:t xml:space="preserve">contiene el archivo Config, crea usando singleton(asegura que sea único y no haya copias), un</w:t>
+      </w:r>
+      <w:r>
+        <w:rPr>
+          <w:color w:val="4a86e8"/>
+          <w:rtl w:val="0"/>
+        </w:rPr>
+        <w:t xml:space="preserve"> EntityManagerFactory</w:t>
+      </w:r>
+      <w:r>
+        <w:rPr>
+          <w:rtl w:val="0"/>
+        </w:rPr>
+        <w:t xml:space="preserve"> (Equivale a la gestión de conexiones, es decir un DataSource o Pool).</w:t>
+      </w:r>
+    </w:p>
+    <w:p>
+      <w:pPr>
+        <w:widowControl w:val="0"/>
+        <w:spacing w:after="240" w:line="275.9999942779541" w:lineRule="auto"/>
+        <w:ind w:left="720" w:firstLine="0"/>
+        <w:rPr/>
+      </w:pPr>
+      <w:r>
+        <w:rPr>
+          <w:rtl w:val="0"/>
+        </w:rPr>
+        <w:t xml:space="preserve">Tiene 2 métodos : </w:t>
+      </w:r>
+    </w:p>
+    <w:p>
+      <w:pPr>
         <w:widowControl w:val="0"/>
         <w:numPr>
           <w:ilvl w:val="0"/>
           <w:numId w:val="3"/>
         </w:numPr>
-        <w:spacing w:after="240" w:line="275.9999942779541" w:lineRule="auto"/>
+        <w:spacing w:after="0" w:afterAutospacing="0" w:line="275.9999942779541" w:lineRule="auto"/>
+        <w:ind w:left="1440" w:hanging="360"/>
+        <w:rPr>
+          <w:u w:val="none"/>
+        </w:rPr>
+      </w:pPr>
+      <w:r>
+        <w:rPr>
+          <w:color w:val="4a86e8"/>
+          <w:rtl w:val="0"/>
+        </w:rPr>
+        <w:t xml:space="preserve">getDataSource()</w:t>
+      </w:r>
+      <w:r>
+        <w:rPr>
+          <w:rtl w:val="0"/>
+        </w:rPr>
+        <w:t xml:space="preserve"> crea el data source con las propiedades que necesita para conectarse(URL, Driver,usuario, password)</w:t>
+      </w:r>
+    </w:p>
+    <w:p>
+      <w:pPr>
+        <w:widowControl w:val="0"/>
+        <w:numPr>
+          <w:ilvl w:val="0"/>
+          <w:numId w:val="3"/>
+        </w:numPr>
+        <w:spacing w:after="0" w:afterAutospacing="0" w:line="275.9999942779541" w:lineRule="auto"/>
+        <w:ind w:left="1440" w:hanging="360"/>
+        <w:rPr>
+          <w:u w:val="none"/>
+        </w:rPr>
+      </w:pPr>
+      <w:r>
+        <w:rPr>
+          <w:color w:val="4a86e8"/>
+          <w:rtl w:val="0"/>
+        </w:rPr>
+        <w:t xml:space="preserve">getProperties()</w:t>
+      </w:r>
+      <w:r>
+        <w:rPr>
+          <w:rtl w:val="0"/>
+        </w:rPr>
+        <w:t xml:space="preserve"> ayuda a obtener los valores para el data source leyendo del archivo properties (app.properties usando FileReader de Java)</w:t>
+      </w:r>
+      <w:r>
+        <w:rPr>
+          <w:rtl w:val="0"/>
+        </w:rPr>
+      </w:r>
+    </w:p>
+    <w:p>
+      <w:pPr>
+        <w:pStyle w:val="Heading5"/>
+        <w:widowControl w:val="0"/>
+        <w:numPr>
+          <w:ilvl w:val="0"/>
+          <w:numId w:val="4"/>
+        </w:numPr>
+        <w:spacing w:after="240" w:before="0" w:beforeAutospacing="0" w:line="275.9999942779541" w:lineRule="auto"/>
         <w:ind w:left="720" w:hanging="360"/>
-        <w:rPr/>
-      </w:pPr>
-      <w:bookmarkStart w:colFirst="0" w:colLast="0" w:name="_e89x94c8kcs" w:id="4"/>
-      <w:bookmarkEnd w:id="4"/>
-      <w:r>
-        <w:rPr>
-          <w:rtl w:val="0"/>
-        </w:rPr>
-        <w:t xml:space="preserve">com.cursogetafe.agenda.config: </w:t>
+        <w:rPr>
+          <w:b w:val="1"/>
+        </w:rPr>
+      </w:pPr>
+      <w:bookmarkStart w:colFirst="0" w:colLast="0" w:name="_jxpvtpfvkiyq" w:id="5"/>
+      <w:bookmarkEnd w:id="5"/>
+      <w:r>
+        <w:rPr>
+          <w:b w:val="1"/>
+          <w:rtl w:val="0"/>
+        </w:rPr>
+        <w:t xml:space="preserve">com.cursogetafe.agenda.inicio:</w:t>
+      </w:r>
+      <w:r>
+        <w:rPr>
+          <w:rtl w:val="0"/>
+        </w:rPr>
+        <w:t xml:space="preserve"> </w:t>
       </w:r>
     </w:p>
     <w:p>
@@ -394,20 +543,89 @@
         <w:rPr>
           <w:rtl w:val="0"/>
         </w:rPr>
-        <w:t xml:space="preserve">contiene el archivo Config, crea usando singleton(asegura que sea único y no haya copias), un</w:t>
+        <w:t xml:space="preserve">Inicia la aplicación de agenda, bien por consola o bien por Vista usando las clases de la carpeta </w:t>
+      </w:r>
+      <w:r>
+        <w:rPr>
+          <w:b w:val="1"/>
+          <w:rtl w:val="0"/>
+        </w:rPr>
+        <w:t xml:space="preserve">8. com.cursogetafe.agenda.vista </w:t>
+      </w:r>
+      <w:r>
+        <w:rPr>
+          <w:rtl w:val="0"/>
+        </w:rPr>
+        <w:t xml:space="preserve">(lo que hacen las opciones del programa)</w:t>
+      </w:r>
+    </w:p>
+    <w:p>
+      <w:pPr>
+        <w:pStyle w:val="Heading5"/>
+        <w:widowControl w:val="0"/>
+        <w:numPr>
+          <w:ilvl w:val="0"/>
+          <w:numId w:val="4"/>
+        </w:numPr>
+        <w:spacing w:after="240" w:line="275.9999942779541" w:lineRule="auto"/>
+        <w:ind w:left="720" w:hanging="360"/>
+        <w:rPr/>
+      </w:pPr>
+      <w:bookmarkStart w:colFirst="0" w:colLast="0" w:name="_jj712wmzbd8w" w:id="6"/>
+      <w:bookmarkEnd w:id="6"/>
+      <w:r>
+        <w:rPr>
+          <w:rtl w:val="0"/>
+        </w:rPr>
+        <w:t xml:space="preserve">com.cursogetafe.agenda.modelo: </w:t>
+      </w:r>
+    </w:p>
+    <w:p>
+      <w:pPr>
+        <w:widowControl w:val="0"/>
+        <w:spacing w:after="240" w:line="275.9999942779541" w:lineRule="auto"/>
+        <w:ind w:left="720" w:firstLine="0"/>
+        <w:rPr/>
+      </w:pPr>
+      <w:r>
+        <w:rPr>
+          <w:rtl w:val="0"/>
+        </w:rPr>
+        <w:t xml:space="preserve">Contiene las clases que gestionan las tablas de la BBDD, deberán estar mapeadas para ello con las diferentes etiquetas(</w:t>
       </w:r>
       <w:r>
         <w:rPr>
           <w:color w:val="4a86e8"/>
           <w:rtl w:val="0"/>
         </w:rPr>
-        <w:t xml:space="preserve"> EntityManagerFactory</w:t>
-      </w:r>
-      <w:r>
-        <w:rPr>
-          <w:rtl w:val="0"/>
-        </w:rPr>
-        <w:t xml:space="preserve"> (Equivale a la gestión de conexiones, es decir un DataSource o Pool).</w:t>
+        <w:t xml:space="preserve">@diferentes_etiquetas</w:t>
+      </w:r>
+      <w:r>
+        <w:rPr>
+          <w:rtl w:val="0"/>
+        </w:rPr>
+        <w:t xml:space="preserve">)</w:t>
+      </w:r>
+    </w:p>
+    <w:p>
+      <w:pPr>
+        <w:pStyle w:val="Heading5"/>
+        <w:widowControl w:val="0"/>
+        <w:numPr>
+          <w:ilvl w:val="0"/>
+          <w:numId w:val="4"/>
+        </w:numPr>
+        <w:spacing w:after="240" w:line="275.9999942779541" w:lineRule="auto"/>
+        <w:ind w:left="720" w:hanging="360"/>
+        <w:rPr/>
+      </w:pPr>
+      <w:bookmarkStart w:colFirst="0" w:colLast="0" w:name="_hh5rfpo2vd64" w:id="7"/>
+      <w:bookmarkEnd w:id="7"/>
+      <w:r>
+        <w:rPr>
+          <w:rtl w:val="0"/>
+        </w:rPr>
+        <w:t xml:space="preserve">com.cursogetafe.agenda.negocio:</w:t>
       </w:r>
     </w:p>
     <w:p>
@@ -421,17 +639,433 @@
         <w:rPr>
           <w:rtl w:val="0"/>
         </w:rPr>
-        <w:t xml:space="preserve">Tiene 2 métodos : </w:t>
-      </w:r>
-    </w:p>
-    <w:p>
-      <w:pPr>
-        <w:widowControl w:val="0"/>
+        <w:t xml:space="preserve">Contiene la interface que obliga a implementar los métodos que usaremos en nuestra aplicación agenda (Agenda.java) y un archivo con los métodos de interface implementando esa interface (AgendaImpl.java)</w:t>
+      </w:r>
+    </w:p>
+    <w:p>
+      <w:pPr>
+        <w:pStyle w:val="Heading5"/>
+        <w:widowControl w:val="0"/>
+        <w:numPr>
+          <w:ilvl w:val="0"/>
+          <w:numId w:val="4"/>
+        </w:numPr>
+        <w:spacing w:after="240" w:line="275.9999942779541" w:lineRule="auto"/>
+        <w:ind w:left="720" w:hanging="360"/>
+        <w:rPr/>
+      </w:pPr>
+      <w:bookmarkStart w:colFirst="0" w:colLast="0" w:name="_e405ckdgcqmo" w:id="8"/>
+      <w:bookmarkEnd w:id="8"/>
+      <w:r>
+        <w:rPr>
+          <w:rtl w:val="0"/>
+        </w:rPr>
+        <w:t xml:space="preserve">com.cursogetafe.agenda.persistencia:</w:t>
+      </w:r>
+    </w:p>
+    <w:p>
+      <w:pPr>
+        <w:widowControl w:val="0"/>
+        <w:spacing w:after="240" w:line="275.9999942779541" w:lineRule="auto"/>
+        <w:ind w:left="720" w:firstLine="0"/>
+        <w:rPr/>
+      </w:pPr>
+      <w:r>
+        <w:rPr>
+          <w:rtl w:val="0"/>
+        </w:rPr>
+        <w:t xml:space="preserve">Utiliza el patrón </w:t>
+      </w:r>
+      <w:r>
+        <w:rPr>
+          <w:b w:val="1"/>
+          <w:rtl w:val="0"/>
+        </w:rPr>
+        <w:t xml:space="preserve">DAO</w:t>
+      </w:r>
+      <w:r>
+        <w:rPr>
+          <w:rtl w:val="0"/>
+        </w:rPr>
+        <w:t xml:space="preserve">(Data Access Object), separa la lógica de negocio de la lógica de persistencia de datos.</w:t>
+      </w:r>
+    </w:p>
+    <w:p>
+      <w:pPr>
+        <w:widowControl w:val="0"/>
+        <w:spacing w:after="240" w:line="275.9999942779541" w:lineRule="auto"/>
+        <w:ind w:left="720" w:firstLine="0"/>
+        <w:rPr/>
+      </w:pPr>
+      <w:r>
+        <w:rPr>
+          <w:rtl w:val="0"/>
+        </w:rPr>
+        <w:t xml:space="preserve">Usa interfaces para las operaciones con las BBDD (CRUD: Create, Read, Actualice, Delete/Drop) de una entidad específica (ContactoDAO.java será la interface y las clases que lo implementan en su nombre especifican lo que cumplen en los diferentes casos:</w:t>
+      </w:r>
+    </w:p>
+    <w:p>
+      <w:pPr>
+        <w:pStyle w:val="Heading6"/>
+        <w:widowControl w:val="0"/>
+        <w:numPr>
+          <w:ilvl w:val="1"/>
+          <w:numId w:val="4"/>
+        </w:numPr>
+        <w:spacing w:after="240" w:line="275.9999942779541" w:lineRule="auto"/>
+        <w:ind w:left="1440" w:hanging="360"/>
+        <w:rPr>
+          <w:b w:val="1"/>
+        </w:rPr>
+      </w:pPr>
+      <w:bookmarkStart w:colFirst="0" w:colLast="0" w:name="_klbuw29cpq1z" w:id="9"/>
+      <w:bookmarkEnd w:id="9"/>
+      <w:r>
+        <w:rPr>
+          <w:b w:val="1"/>
+          <w:rtl w:val="0"/>
+        </w:rPr>
+        <w:t xml:space="preserve">ContactoDaoJDBC.java:</w:t>
+      </w:r>
+    </w:p>
+    <w:p>
+      <w:pPr>
+        <w:pStyle w:val="Heading6"/>
+        <w:widowControl w:val="0"/>
+        <w:spacing w:after="240" w:line="275.9999942779541" w:lineRule="auto"/>
+        <w:ind w:left="1440" w:firstLine="0"/>
+        <w:rPr>
+          <w:i w:val="0"/>
+          <w:color w:val="000000"/>
+        </w:rPr>
+      </w:pPr>
+      <w:bookmarkStart w:colFirst="0" w:colLast="0" w:name="_2ny1ngnrpai3" w:id="10"/>
+      <w:bookmarkEnd w:id="10"/>
+      <w:r>
+        <w:rPr>
+          <w:i w:val="0"/>
+          <w:color w:val="000000"/>
+          <w:rtl w:val="0"/>
+        </w:rPr>
+        <w:t xml:space="preserve">Implementa de la interface de la clase que representa a la entidad, los métodos que actúan en la base de datos Usando JDBC : </w:t>
+      </w:r>
+    </w:p>
+    <w:p>
+      <w:pPr>
+        <w:pStyle w:val="Heading6"/>
+        <w:widowControl w:val="0"/>
+        <w:numPr>
+          <w:ilvl w:val="2"/>
+          <w:numId w:val="4"/>
+        </w:numPr>
+        <w:spacing w:after="0" w:afterAutospacing="0" w:line="275.9999942779541" w:lineRule="auto"/>
+        <w:ind w:left="2160" w:hanging="360"/>
+        <w:rPr>
+          <w:i w:val="0"/>
+          <w:color w:val="000000"/>
+          <w:u w:val="none"/>
+        </w:rPr>
+      </w:pPr>
+      <w:bookmarkStart w:colFirst="0" w:colLast="0" w:name="_9ju2fhaeyxt2" w:id="11"/>
+      <w:bookmarkEnd w:id="11"/>
+      <w:r>
+        <w:rPr>
+          <w:i w:val="0"/>
+          <w:color w:val="000000"/>
+          <w:rtl w:val="0"/>
+        </w:rPr>
+        <w:t xml:space="preserve"> Driver que indica el software SQL(mySQL, postgres,etc)</w:t>
+      </w:r>
+    </w:p>
+    <w:p>
+      <w:pPr>
+        <w:pStyle w:val="Heading6"/>
+        <w:widowControl w:val="0"/>
+        <w:numPr>
+          <w:ilvl w:val="2"/>
+          <w:numId w:val="4"/>
+        </w:numPr>
+        <w:spacing w:after="0" w:afterAutospacing="0" w:before="0" w:beforeAutospacing="0" w:line="275.9999942779541" w:lineRule="auto"/>
+        <w:ind w:left="2160" w:hanging="360"/>
+        <w:rPr>
+          <w:u w:val="none"/>
+        </w:rPr>
+      </w:pPr>
+      <w:bookmarkStart w:colFirst="0" w:colLast="0" w:name="_2p6sw4ait8k8" w:id="12"/>
+      <w:bookmarkEnd w:id="12"/>
+      <w:r>
+        <w:rPr>
+          <w:i w:val="0"/>
+          <w:color w:val="000000"/>
+          <w:rtl w:val="0"/>
+        </w:rPr>
+        <w:t xml:space="preserve"> Conexión,usa el Driver,y gestiona conexiones DataSource.</w:t>
+      </w:r>
+    </w:p>
+    <w:p>
+      <w:pPr>
+        <w:pStyle w:val="Heading6"/>
+        <w:widowControl w:val="0"/>
+        <w:numPr>
+          <w:ilvl w:val="2"/>
+          <w:numId w:val="4"/>
+        </w:numPr>
+        <w:spacing w:after="240" w:before="0" w:beforeAutospacing="0" w:line="275.9999942779541" w:lineRule="auto"/>
+        <w:ind w:left="2160" w:hanging="360"/>
+        <w:rPr>
+          <w:u w:val="none"/>
+        </w:rPr>
+      </w:pPr>
+      <w:bookmarkStart w:colFirst="0" w:colLast="0" w:name="_ahyc9eehrfva" w:id="13"/>
+      <w:bookmarkEnd w:id="13"/>
+      <w:r>
+        <w:rPr>
+          <w:i w:val="0"/>
+          <w:color w:val="000000"/>
+          <w:rtl w:val="0"/>
+        </w:rPr>
+        <w:t xml:space="preserve"> Usando una consulta SQL sobre la BBDD y utilizando modo transaccional(commit y rollback) si hace modificaciones</w:t>
+      </w:r>
+    </w:p>
+    <w:p>
+      <w:pPr>
+        <w:ind w:left="2160" w:firstLine="0"/>
+        <w:rPr/>
+      </w:pPr>
+      <w:r>
+        <w:rPr>
+          <w:rtl w:val="0"/>
+        </w:rPr>
+      </w:r>
+    </w:p>
+    <w:p>
+      <w:pPr>
+        <w:pStyle w:val="Heading6"/>
+        <w:widowControl w:val="0"/>
+        <w:numPr>
+          <w:ilvl w:val="1"/>
+          <w:numId w:val="4"/>
+        </w:numPr>
+        <w:spacing w:after="240" w:line="275.9999942779541" w:lineRule="auto"/>
+        <w:ind w:left="1440" w:hanging="360"/>
+        <w:rPr>
+          <w:b w:val="1"/>
+        </w:rPr>
+      </w:pPr>
+      <w:bookmarkStart w:colFirst="0" w:colLast="0" w:name="_dub7k9ix8d9t" w:id="14"/>
+      <w:bookmarkEnd w:id="14"/>
+      <w:r>
+        <w:rPr>
+          <w:b w:val="1"/>
+          <w:rtl w:val="0"/>
+        </w:rPr>
+        <w:t xml:space="preserve">ContactoDaoJPA.java: </w:t>
+      </w:r>
+    </w:p>
+    <w:p>
+      <w:pPr>
+        <w:pStyle w:val="Heading6"/>
+        <w:widowControl w:val="0"/>
+        <w:spacing w:after="240" w:line="275.9999942779541" w:lineRule="auto"/>
+        <w:ind w:left="1440" w:firstLine="0"/>
+        <w:rPr/>
+      </w:pPr>
+      <w:bookmarkStart w:colFirst="0" w:colLast="0" w:name="_ew10v5ftqtp" w:id="15"/>
+      <w:bookmarkEnd w:id="15"/>
+      <w:r>
+        <w:rPr>
+          <w:i w:val="0"/>
+          <w:color w:val="000000"/>
+          <w:rtl w:val="0"/>
+        </w:rPr>
+        <w:t xml:space="preserve">Implementa de la interface de la clase que representa a la entidad, los métodos que actúan en la base de datos Usando JPA : </w:t>
+      </w:r>
+      <w:r>
+        <w:rPr>
+          <w:rtl w:val="0"/>
+        </w:rPr>
+      </w:r>
+    </w:p>
+    <w:p>
+      <w:pPr>
+        <w:ind w:left="2160" w:firstLine="0"/>
+        <w:rPr/>
+      </w:pPr>
+      <w:r>
+        <w:rPr>
+          <w:rtl w:val="0"/>
+        </w:rPr>
+        <w:t xml:space="preserve">Con el mapeo establecido en las clases, se realiza mediante un EntityManager que usa ese mapeo, una consulta JPQL que referencia las clases independizando la consulta del software gestor de SQL (mySQL, postgres,Oracle,etc) respetando la norma de modo transaccional para modificaciones en la BBDD(commit y rollback).</w:t>
+      </w:r>
+      <w:r>
+        <w:rPr>
+          <w:b w:val="1"/>
+          <w:i w:val="1"/>
+          <w:color w:val="666666"/>
+          <w:rtl w:val="0"/>
+        </w:rPr>
+        <w:t xml:space="preserve"> </w:t>
+      </w:r>
+      <w:r>
+        <w:rPr>
+          <w:rtl w:val="0"/>
+        </w:rPr>
+      </w:r>
+    </w:p>
+    <w:p>
+      <w:pPr>
+        <w:pStyle w:val="Heading6"/>
+        <w:widowControl w:val="0"/>
+        <w:spacing w:after="240" w:line="275.9999942779541" w:lineRule="auto"/>
+        <w:ind w:left="0" w:firstLine="0"/>
+        <w:rPr>
+          <w:b w:val="1"/>
+        </w:rPr>
+      </w:pPr>
+      <w:bookmarkStart w:colFirst="0" w:colLast="0" w:name="_73tvu0o38b5o" w:id="16"/>
+      <w:bookmarkEnd w:id="16"/>
+      <w:r>
+        <w:rPr>
+          <w:rtl w:val="0"/>
+        </w:rPr>
+      </w:r>
+    </w:p>
+    <w:p>
+      <w:pPr>
+        <w:pStyle w:val="Heading6"/>
+        <w:widowControl w:val="0"/>
+        <w:numPr>
+          <w:ilvl w:val="1"/>
+          <w:numId w:val="4"/>
+        </w:numPr>
+        <w:spacing w:after="0" w:afterAutospacing="0" w:line="275.9999942779541" w:lineRule="auto"/>
+        <w:ind w:left="1440" w:hanging="360"/>
+        <w:rPr>
+          <w:b w:val="1"/>
+        </w:rPr>
+      </w:pPr>
+      <w:bookmarkStart w:colFirst="0" w:colLast="0" w:name="_w69o5835q1k4" w:id="17"/>
+      <w:bookmarkEnd w:id="17"/>
+      <w:r>
+        <w:rPr>
+          <w:b w:val="1"/>
+          <w:rtl w:val="0"/>
+        </w:rPr>
+        <w:t xml:space="preserve">ContactoDaoMem.java</w:t>
+      </w:r>
+    </w:p>
+    <w:p>
+      <w:pPr>
+        <w:pStyle w:val="Heading6"/>
+        <w:widowControl w:val="0"/>
+        <w:numPr>
+          <w:ilvl w:val="1"/>
+          <w:numId w:val="4"/>
+        </w:numPr>
+        <w:spacing w:after="240" w:before="0" w:beforeAutospacing="0" w:line="275.9999942779541" w:lineRule="auto"/>
+        <w:ind w:left="1440" w:hanging="360"/>
+      </w:pPr>
+      <w:bookmarkStart w:colFirst="0" w:colLast="0" w:name="_fb6lg23e5536" w:id="18"/>
+      <w:bookmarkEnd w:id="18"/>
+      <w:r>
+        <w:rPr>
+          <w:b w:val="1"/>
+          <w:rtl w:val="0"/>
+        </w:rPr>
+        <w:t xml:space="preserve">ContactoDaoMemSerial.java:</w:t>
+      </w:r>
+      <w:r>
+        <w:rPr>
+          <w:rtl w:val="0"/>
+        </w:rPr>
+        <w:t xml:space="preserve"> </w:t>
+      </w:r>
+    </w:p>
+    <w:p>
+      <w:pPr>
+        <w:widowControl w:val="0"/>
+        <w:spacing w:after="240" w:line="275.9999942779541" w:lineRule="auto"/>
+        <w:ind w:left="1440" w:firstLine="0"/>
+        <w:rPr/>
+      </w:pPr>
+      <w:r>
+        <w:rPr>
+          <w:rtl w:val="0"/>
+        </w:rPr>
+      </w:r>
+    </w:p>
+    <w:p>
+      <w:pPr>
+        <w:pStyle w:val="Heading5"/>
+        <w:widowControl w:val="0"/>
+        <w:numPr>
+          <w:ilvl w:val="0"/>
+          <w:numId w:val="4"/>
+        </w:numPr>
+        <w:spacing w:after="240" w:line="275.9999942779541" w:lineRule="auto"/>
+        <w:ind w:left="720" w:hanging="360"/>
+        <w:rPr/>
+      </w:pPr>
+      <w:bookmarkStart w:colFirst="0" w:colLast="0" w:name="_joz2y5o52loh" w:id="19"/>
+      <w:bookmarkEnd w:id="19"/>
+      <w:r>
+        <w:rPr>
+          <w:rtl w:val="0"/>
+        </w:rPr>
+        <w:t xml:space="preserve">com.cursogetafe.agenda.tests:</w:t>
+      </w:r>
+    </w:p>
+    <w:p>
+      <w:pPr>
+        <w:ind w:firstLine="720"/>
+        <w:rPr/>
+      </w:pPr>
+      <w:r>
+        <w:rPr>
+          <w:rtl w:val="0"/>
+        </w:rPr>
+        <w:t xml:space="preserve">Contiene las diferentes pruebas que se han hecho con las clases y sus métodos</w:t>
+      </w:r>
+    </w:p>
+    <w:p>
+      <w:pPr>
+        <w:pStyle w:val="Heading5"/>
+        <w:widowControl w:val="0"/>
+        <w:numPr>
+          <w:ilvl w:val="0"/>
+          <w:numId w:val="4"/>
+        </w:numPr>
+        <w:spacing w:after="240" w:line="275.9999942779541" w:lineRule="auto"/>
+        <w:ind w:left="720" w:hanging="360"/>
+        <w:rPr/>
+      </w:pPr>
+      <w:bookmarkStart w:colFirst="0" w:colLast="0" w:name="_b4foglmd8xet" w:id="20"/>
+      <w:bookmarkEnd w:id="20"/>
+      <w:r>
+        <w:rPr>
+          <w:rtl w:val="0"/>
+        </w:rPr>
+        <w:t xml:space="preserve">com.cursogetafe.agenda.util:</w:t>
+      </w:r>
+    </w:p>
+    <w:p>
+      <w:pPr>
+        <w:ind w:left="720" w:firstLine="0"/>
+        <w:rPr/>
+      </w:pPr>
+      <w:r>
+        <w:rPr>
+          <w:rtl w:val="0"/>
+        </w:rPr>
+        <w:t xml:space="preserve">Contiene clases que: </w:t>
+      </w:r>
+    </w:p>
+    <w:p>
+      <w:pPr>
         <w:numPr>
           <w:ilvl w:val="0"/>
           <w:numId w:val="2"/>
         </w:numPr>
-        <w:spacing w:after="0" w:afterAutospacing="0" w:line="275.9999942779541" w:lineRule="auto"/>
         <w:ind w:left="1440" w:hanging="360"/>
         <w:rPr>
           <w:u w:val="none"/>
@@ -439,26 +1073,31 @@
       </w:pPr>
       <w:r>
         <w:rPr>
+          <w:rtl w:val="0"/>
+        </w:rPr>
+        <w:t xml:space="preserve">permiten rellenar la BBDD (Contactos.java con el método </w:t>
+      </w:r>
+      <w:r>
+        <w:rPr>
           <w:color w:val="4a86e8"/>
           <w:rtl w:val="0"/>
         </w:rPr>
-        <w:t xml:space="preserve">getDataSource()</w:t>
-      </w:r>
-      <w:r>
-        <w:rPr>
-          <w:rtl w:val="0"/>
-        </w:rPr>
-        <w:t xml:space="preserve"> crea el data source con las propiedades que necesita para conectarse(URL, Driver,usuario, password)</w:t>
-      </w:r>
-    </w:p>
-    <w:p>
-      <w:pPr>
-        <w:widowControl w:val="0"/>
+        <w:t xml:space="preserve">generaContactos()</w:t>
+      </w:r>
+      <w:r>
+        <w:rPr>
+          <w:rtl w:val="0"/>
+        </w:rPr>
+        <w:t xml:space="preserve">) </w:t>
+      </w:r>
+    </w:p>
+    <w:p>
+      <w:pPr>
         <w:numPr>
           <w:ilvl w:val="0"/>
           <w:numId w:val="2"/>
         </w:numPr>
-        <w:spacing w:after="0" w:afterAutospacing="0" w:line="275.9999942779541" w:lineRule="auto"/>
+        <w:spacing w:after="0" w:afterAutospacing="0"/>
         <w:ind w:left="1440" w:hanging="360"/>
         <w:rPr>
           <w:u w:val="none"/>
@@ -466,21 +1105,22 @@
       </w:pPr>
       <w:r>
         <w:rPr>
-          <w:color w:val="4a86e8"/>
-          <w:rtl w:val="0"/>
-        </w:rPr>
-        <w:t xml:space="preserve">getProperties()</w:t>
-      </w:r>
-      <w:r>
-        <w:rPr>
-          <w:rtl w:val="0"/>
-        </w:rPr>
-        <w:t xml:space="preserve"> ayuda a obtener los valores para el data source leyendo del archivo properties (app.properties usando FileReader de Java)</w:t>
-      </w:r>
-      <w:r>
-        <w:rPr>
-          <w:rtl w:val="0"/>
-        </w:rPr>
+          <w:rtl w:val="0"/>
+        </w:rPr>
+        <w:t xml:space="preserve">Conjunto de </w:t>
+      </w:r>
+      <w:r>
+        <w:rPr>
+          <w:b w:val="1"/>
+          <w:rtl w:val="0"/>
+        </w:rPr>
+        <w:t xml:space="preserve">métodos estáticos y reutilizables</w:t>
+      </w:r>
+      <w:r>
+        <w:rPr>
+          <w:rtl w:val="0"/>
+        </w:rPr>
+        <w:t xml:space="preserve"> para realizar tareas(leer diferentes tipos de entrada del usuario desde la consola y operaciones relacionadas con fechas y números aleatorios)(Util.java)</w:t>
       </w:r>
     </w:p>
     <w:p>
@@ -489,34 +1129,23 @@
         <w:widowControl w:val="0"/>
         <w:numPr>
           <w:ilvl w:val="0"/>
-          <w:numId w:val="3"/>
+          <w:numId w:val="4"/>
         </w:numPr>
         <w:spacing w:after="240" w:before="0" w:beforeAutospacing="0" w:line="275.9999942779541" w:lineRule="auto"/>
         <w:ind w:left="720" w:hanging="360"/>
-        <w:rPr>
-          <w:b w:val="1"/>
-        </w:rPr>
-      </w:pPr>
-      <w:bookmarkStart w:colFirst="0" w:colLast="0" w:name="_jxpvtpfvkiyq" w:id="5"/>
-      <w:bookmarkEnd w:id="5"/>
-      <w:r>
-        <w:rPr>
-          <w:b w:val="1"/>
-          <w:rtl w:val="0"/>
-        </w:rPr>
-        <w:t xml:space="preserve">com.cursogetafe.agenda.inicio:</w:t>
-      </w:r>
-      <w:r>
-        <w:rPr>
-          <w:rtl w:val="0"/>
-        </w:rPr>
-        <w:t xml:space="preserve"> </w:t>
-      </w:r>
-    </w:p>
-    <w:p>
-      <w:pPr>
-        <w:widowControl w:val="0"/>
-        <w:spacing w:after="240" w:line="275.9999942779541" w:lineRule="auto"/>
+        <w:rPr/>
+      </w:pPr>
+      <w:bookmarkStart w:colFirst="0" w:colLast="0" w:name="_6q6h0xwkhtwo" w:id="21"/>
+      <w:bookmarkEnd w:id="21"/>
+      <w:r>
+        <w:rPr>
+          <w:rtl w:val="0"/>
+        </w:rPr>
+        <w:t xml:space="preserve">com.cursogetafe.agenda.vista:</w:t>
+      </w:r>
+    </w:p>
+    <w:p>
+      <w:pPr>
         <w:ind w:left="720" w:firstLine="0"/>
         <w:rPr/>
       </w:pPr>
@@ -524,20 +1153,7 @@
         <w:rPr>
           <w:rtl w:val="0"/>
         </w:rPr>
-        <w:t xml:space="preserve">Inicia la aplicación de agenda, bien por consola o bien por Vista usando las clases de la carpeta </w:t>
-      </w:r>
-      <w:r>
-        <w:rPr>
-          <w:b w:val="1"/>
-          <w:rtl w:val="0"/>
-        </w:rPr>
-        <w:t xml:space="preserve">8. com.cursogetafe.agenda.vista </w:t>
-      </w:r>
-      <w:r>
-        <w:rPr>
-          <w:rtl w:val="0"/>
-        </w:rPr>
-        <w:t xml:space="preserve">(lo que hacen las opciones del programa)</w:t>
+        <w:t xml:space="preserve">Contiene los métodos que se ejecutarán desde la capa de vista (por consola)</w:t>
       </w:r>
     </w:p>
     <w:p>
@@ -546,25 +1162,23 @@
         <w:widowControl w:val="0"/>
         <w:numPr>
           <w:ilvl w:val="0"/>
-          <w:numId w:val="3"/>
+          <w:numId w:val="4"/>
         </w:numPr>
         <w:spacing w:after="240" w:line="275.9999942779541" w:lineRule="auto"/>
         <w:ind w:left="720" w:hanging="360"/>
         <w:rPr/>
       </w:pPr>
-      <w:bookmarkStart w:colFirst="0" w:colLast="0" w:name="_jj712wmzbd8w" w:id="6"/>
-      <w:bookmarkEnd w:id="6"/>
-      <w:r>
-        <w:rPr>
-          <w:rtl w:val="0"/>
-        </w:rPr>
-        <w:t xml:space="preserve">com.cursogetafe.agenda.modelo: </w:t>
-      </w:r>
-    </w:p>
-    <w:p>
-      <w:pPr>
-        <w:widowControl w:val="0"/>
-        <w:spacing w:after="240" w:line="275.9999942779541" w:lineRule="auto"/>
+      <w:bookmarkStart w:colFirst="0" w:colLast="0" w:name="_jl7uav7qbqf7" w:id="22"/>
+      <w:bookmarkEnd w:id="22"/>
+      <w:r>
+        <w:rPr>
+          <w:rtl w:val="0"/>
+        </w:rPr>
+        <w:t xml:space="preserve">com.cursogetafe.agenda.vista.swing:</w:t>
+      </w:r>
+    </w:p>
+    <w:p>
+      <w:pPr>
         <w:ind w:left="720" w:firstLine="0"/>
         <w:rPr/>
       </w:pPr>
@@ -572,20 +1186,7 @@
         <w:rPr>
           <w:rtl w:val="0"/>
         </w:rPr>
-        <w:t xml:space="preserve">Contiene las clases que gestionan las tablas de la BBDD, deberán estar mapeadas para ello con las diferentes etiquetas(</w:t>
-      </w:r>
-      <w:r>
-        <w:rPr>
-          <w:color w:val="4a86e8"/>
-          <w:rtl w:val="0"/>
-        </w:rPr>
-        <w:t xml:space="preserve">@diferentes_etiquetas</w:t>
-      </w:r>
-      <w:r>
-        <w:rPr>
-          <w:rtl w:val="0"/>
-        </w:rPr>
-        <w:t xml:space="preserve">)</w:t>
+        <w:t xml:space="preserve">Contiene los métodos que se ejecutarán desde la capa de vista (mediante aplicación desarrollada en Swing)</w:t>
       </w:r>
     </w:p>
     <w:p>
@@ -594,589 +1195,7 @@
         <w:widowControl w:val="0"/>
         <w:numPr>
           <w:ilvl w:val="0"/>
-          <w:numId w:val="3"/>
-        </w:numPr>
-        <w:spacing w:after="240" w:line="275.9999942779541" w:lineRule="auto"/>
-        <w:ind w:left="720" w:hanging="360"/>
-        <w:rPr/>
-      </w:pPr>
-      <w:bookmarkStart w:colFirst="0" w:colLast="0" w:name="_hh5rfpo2vd64" w:id="7"/>
-      <w:bookmarkEnd w:id="7"/>
-      <w:r>
-        <w:rPr>
-          <w:rtl w:val="0"/>
-        </w:rPr>
-        <w:t xml:space="preserve">com.cursogetafe.agenda.negocio:</w:t>
-      </w:r>
-    </w:p>
-    <w:p>
-      <w:pPr>
-        <w:widowControl w:val="0"/>
-        <w:spacing w:after="240" w:line="275.9999942779541" w:lineRule="auto"/>
-        <w:ind w:left="720" w:firstLine="0"/>
-        <w:rPr/>
-      </w:pPr>
-      <w:r>
-        <w:rPr>
-          <w:rtl w:val="0"/>
-        </w:rPr>
-        <w:t xml:space="preserve">Contiene la interface que obliga a implementar los métodos que usaremos en nuestra aplicación agenda (Agenda.java) y un archivo con los métodos de interface implementando esa interface (AgendaImpl.java)</w:t>
-      </w:r>
-    </w:p>
-    <w:p>
-      <w:pPr>
-        <w:pStyle w:val="Heading5"/>
-        <w:widowControl w:val="0"/>
-        <w:numPr>
-          <w:ilvl w:val="0"/>
-          <w:numId w:val="3"/>
-        </w:numPr>
-        <w:spacing w:after="240" w:line="275.9999942779541" w:lineRule="auto"/>
-        <w:ind w:left="720" w:hanging="360"/>
-        <w:rPr/>
-      </w:pPr>
-      <w:bookmarkStart w:colFirst="0" w:colLast="0" w:name="_e405ckdgcqmo" w:id="8"/>
-      <w:bookmarkEnd w:id="8"/>
-      <w:r>
-        <w:rPr>
-          <w:rtl w:val="0"/>
-        </w:rPr>
-        <w:t xml:space="preserve">com.cursogetafe.agenda.persistencia:</w:t>
-      </w:r>
-    </w:p>
-    <w:p>
-      <w:pPr>
-        <w:widowControl w:val="0"/>
-        <w:spacing w:after="240" w:line="275.9999942779541" w:lineRule="auto"/>
-        <w:ind w:left="720" w:firstLine="0"/>
-        <w:rPr/>
-      </w:pPr>
-      <w:r>
-        <w:rPr>
-          <w:rtl w:val="0"/>
-        </w:rPr>
-        <w:t xml:space="preserve">Utiliza el patrón </w:t>
-      </w:r>
-      <w:r>
-        <w:rPr>
-          <w:b w:val="1"/>
-          <w:rtl w:val="0"/>
-        </w:rPr>
-        <w:t xml:space="preserve">DAO</w:t>
-      </w:r>
-      <w:r>
-        <w:rPr>
-          <w:rtl w:val="0"/>
-        </w:rPr>
-        <w:t xml:space="preserve">(Data Access Object), separa la lógica de negocio de la lógica de persistencia de datos.</w:t>
-      </w:r>
-    </w:p>
-    <w:p>
-      <w:pPr>
-        <w:widowControl w:val="0"/>
-        <w:spacing w:after="240" w:line="275.9999942779541" w:lineRule="auto"/>
-        <w:ind w:left="720" w:firstLine="0"/>
-        <w:rPr/>
-      </w:pPr>
-      <w:r>
-        <w:rPr>
-          <w:rtl w:val="0"/>
-        </w:rPr>
-        <w:t xml:space="preserve">Usa interfaces para las operaciones con las BBDD (CRUD: Create, Read, Actualice, Delete/Drop) de una entidad específica (ContactoDAO.java será la interface y las clases que lo implementan en su nombre especifican lo que cumplen en los diferentes casos:</w:t>
-      </w:r>
-    </w:p>
-    <w:p>
-      <w:pPr>
-        <w:pStyle w:val="Heading6"/>
-        <w:widowControl w:val="0"/>
-        <w:numPr>
-          <w:ilvl w:val="1"/>
-          <w:numId w:val="3"/>
-        </w:numPr>
-        <w:spacing w:after="240" w:line="275.9999942779541" w:lineRule="auto"/>
-        <w:ind w:left="1440" w:hanging="360"/>
-        <w:rPr>
-          <w:b w:val="1"/>
-        </w:rPr>
-      </w:pPr>
-      <w:bookmarkStart w:colFirst="0" w:colLast="0" w:name="_klbuw29cpq1z" w:id="9"/>
-      <w:bookmarkEnd w:id="9"/>
-      <w:r>
-        <w:rPr>
-          <w:b w:val="1"/>
-          <w:rtl w:val="0"/>
-        </w:rPr>
-        <w:t xml:space="preserve">ContactoDaoJDBC.java:</w:t>
-      </w:r>
-    </w:p>
-    <w:p>
-      <w:pPr>
-        <w:pStyle w:val="Heading6"/>
-        <w:widowControl w:val="0"/>
-        <w:spacing w:after="240" w:line="275.9999942779541" w:lineRule="auto"/>
-        <w:ind w:left="1440" w:firstLine="0"/>
-        <w:rPr>
-          <w:i w:val="0"/>
-          <w:color w:val="000000"/>
-        </w:rPr>
-      </w:pPr>
-      <w:bookmarkStart w:colFirst="0" w:colLast="0" w:name="_2ny1ngnrpai3" w:id="10"/>
-      <w:bookmarkEnd w:id="10"/>
-      <w:r>
-        <w:rPr>
-          <w:i w:val="0"/>
-          <w:color w:val="000000"/>
-          <w:rtl w:val="0"/>
-        </w:rPr>
-        <w:t xml:space="preserve">Implementa de la interface de la clase que representa a la entidad, los métodos que actúan en la base de datos Usando JDBC : </w:t>
-      </w:r>
-    </w:p>
-    <w:p>
-      <w:pPr>
-        <w:pStyle w:val="Heading6"/>
-        <w:widowControl w:val="0"/>
-        <w:numPr>
-          <w:ilvl w:val="2"/>
-          <w:numId w:val="3"/>
-        </w:numPr>
-        <w:spacing w:after="0" w:afterAutospacing="0" w:line="275.9999942779541" w:lineRule="auto"/>
-        <w:ind w:left="2160" w:hanging="360"/>
-        <w:rPr>
-          <w:i w:val="0"/>
-          <w:color w:val="000000"/>
-          <w:u w:val="none"/>
-        </w:rPr>
-      </w:pPr>
-      <w:bookmarkStart w:colFirst="0" w:colLast="0" w:name="_9ju2fhaeyxt2" w:id="11"/>
-      <w:bookmarkEnd w:id="11"/>
-      <w:r>
-        <w:rPr>
-          <w:i w:val="0"/>
-          <w:color w:val="000000"/>
-          <w:rtl w:val="0"/>
-        </w:rPr>
-        <w:t xml:space="preserve"> Driver que indica el software SQL(mySQL, postgres,etc)</w:t>
-      </w:r>
-    </w:p>
-    <w:p>
-      <w:pPr>
-        <w:pStyle w:val="Heading6"/>
-        <w:widowControl w:val="0"/>
-        <w:numPr>
-          <w:ilvl w:val="2"/>
-          <w:numId w:val="3"/>
-        </w:numPr>
-        <w:spacing w:after="0" w:afterAutospacing="0" w:before="0" w:beforeAutospacing="0" w:line="275.9999942779541" w:lineRule="auto"/>
-        <w:ind w:left="2160" w:hanging="360"/>
-        <w:rPr>
-          <w:u w:val="none"/>
-        </w:rPr>
-      </w:pPr>
-      <w:bookmarkStart w:colFirst="0" w:colLast="0" w:name="_2p6sw4ait8k8" w:id="12"/>
-      <w:bookmarkEnd w:id="12"/>
-      <w:r>
-        <w:rPr>
-          <w:i w:val="0"/>
-          <w:color w:val="000000"/>
-          <w:rtl w:val="0"/>
-        </w:rPr>
-        <w:t xml:space="preserve"> Conexión,usa el Driver,y gestiona conexiones DataSource.</w:t>
-      </w:r>
-    </w:p>
-    <w:p>
-      <w:pPr>
-        <w:pStyle w:val="Heading6"/>
-        <w:widowControl w:val="0"/>
-        <w:numPr>
-          <w:ilvl w:val="2"/>
-          <w:numId w:val="3"/>
-        </w:numPr>
-        <w:spacing w:after="240" w:before="0" w:beforeAutospacing="0" w:line="275.9999942779541" w:lineRule="auto"/>
-        <w:ind w:left="2160" w:hanging="360"/>
-        <w:rPr>
-          <w:u w:val="none"/>
-        </w:rPr>
-      </w:pPr>
-      <w:bookmarkStart w:colFirst="0" w:colLast="0" w:name="_ahyc9eehrfva" w:id="13"/>
-      <w:bookmarkEnd w:id="13"/>
-      <w:r>
-        <w:rPr>
-          <w:i w:val="0"/>
-          <w:color w:val="000000"/>
-          <w:rtl w:val="0"/>
-        </w:rPr>
-        <w:t xml:space="preserve"> Usando una consulta SQL sobre la BBDD y utilizando modo transaccional(commit y rollback) si hace modificaciones</w:t>
-      </w:r>
-    </w:p>
-    <w:p>
-      <w:pPr>
-        <w:ind w:left="2160" w:firstLine="0"/>
-        <w:rPr/>
-      </w:pPr>
-      <w:r>
-        <w:rPr>
-          <w:rtl w:val="0"/>
-        </w:rPr>
-      </w:r>
-    </w:p>
-    <w:p>
-      <w:pPr>
-        <w:pStyle w:val="Heading6"/>
-        <w:widowControl w:val="0"/>
-        <w:numPr>
-          <w:ilvl w:val="1"/>
-          <w:numId w:val="3"/>
-        </w:numPr>
-        <w:spacing w:after="240" w:line="275.9999942779541" w:lineRule="auto"/>
-        <w:ind w:left="1440" w:hanging="360"/>
-        <w:rPr>
-          <w:b w:val="1"/>
-        </w:rPr>
-      </w:pPr>
-      <w:bookmarkStart w:colFirst="0" w:colLast="0" w:name="_dub7k9ix8d9t" w:id="14"/>
-      <w:bookmarkEnd w:id="14"/>
-      <w:r>
-        <w:rPr>
-          <w:b w:val="1"/>
-          <w:rtl w:val="0"/>
-        </w:rPr>
-        <w:t xml:space="preserve">ContactoDaoJPA.java: </w:t>
-      </w:r>
-    </w:p>
-    <w:p>
-      <w:pPr>
-        <w:pStyle w:val="Heading6"/>
-        <w:widowControl w:val="0"/>
-        <w:spacing w:after="240" w:line="275.9999942779541" w:lineRule="auto"/>
-        <w:ind w:left="1440" w:firstLine="0"/>
-        <w:rPr/>
-      </w:pPr>
-      <w:bookmarkStart w:colFirst="0" w:colLast="0" w:name="_ew10v5ftqtp" w:id="15"/>
-      <w:bookmarkEnd w:id="15"/>
-      <w:r>
-        <w:rPr>
-          <w:i w:val="0"/>
-          <w:color w:val="000000"/>
-          <w:rtl w:val="0"/>
-        </w:rPr>
-        <w:t xml:space="preserve">Implementa de la interface de la clase que representa a la entidad, los métodos que actúan en la base de datos Usando JPA : </w:t>
-      </w:r>
-      <w:r>
-        <w:rPr>
-          <w:rtl w:val="0"/>
-        </w:rPr>
-      </w:r>
-    </w:p>
-    <w:p>
-      <w:pPr>
-        <w:ind w:left="2160" w:firstLine="0"/>
-        <w:rPr/>
-      </w:pPr>
-      <w:r>
-        <w:rPr>
-          <w:rtl w:val="0"/>
-        </w:rPr>
-        <w:t xml:space="preserve">Con el mapeo establecido en las clases, se realiza mediante un EntityManager que usa ese mapeo, una consulta JPQL que referencia las clases independizando la consulta del software gestor de SQL (mySQL, postgres,Oracle,etc) respetando la norma de modo transaccional para modificaciones en la BBDD(commit y rollback).</w:t>
-      </w:r>
-      <w:r>
-        <w:rPr>
-          <w:b w:val="1"/>
-          <w:i w:val="1"/>
-          <w:color w:val="666666"/>
-          <w:rtl w:val="0"/>
-        </w:rPr>
-        <w:t xml:space="preserve"> </w:t>
-      </w:r>
-      <w:r>
-        <w:rPr>
-          <w:rtl w:val="0"/>
-        </w:rPr>
-      </w:r>
-    </w:p>
-    <w:p>
-      <w:pPr>
-        <w:pStyle w:val="Heading6"/>
-        <w:widowControl w:val="0"/>
-        <w:spacing w:after="240" w:line="275.9999942779541" w:lineRule="auto"/>
-        <w:ind w:left="0" w:firstLine="0"/>
-        <w:rPr>
-          <w:b w:val="1"/>
-        </w:rPr>
-      </w:pPr>
-      <w:bookmarkStart w:colFirst="0" w:colLast="0" w:name="_73tvu0o38b5o" w:id="16"/>
-      <w:bookmarkEnd w:id="16"/>
-      <w:r>
-        <w:rPr>
-          <w:rtl w:val="0"/>
-        </w:rPr>
-      </w:r>
-    </w:p>
-    <w:p>
-      <w:pPr>
-        <w:pStyle w:val="Heading6"/>
-        <w:widowControl w:val="0"/>
-        <w:numPr>
-          <w:ilvl w:val="1"/>
-          <w:numId w:val="3"/>
-        </w:numPr>
-        <w:spacing w:after="0" w:afterAutospacing="0" w:line="275.9999942779541" w:lineRule="auto"/>
-        <w:ind w:left="1440" w:hanging="360"/>
-        <w:rPr>
-          <w:b w:val="1"/>
-        </w:rPr>
-      </w:pPr>
-      <w:bookmarkStart w:colFirst="0" w:colLast="0" w:name="_w69o5835q1k4" w:id="17"/>
-      <w:bookmarkEnd w:id="17"/>
-      <w:r>
-        <w:rPr>
-          <w:b w:val="1"/>
-          <w:rtl w:val="0"/>
-        </w:rPr>
-        <w:t xml:space="preserve">ContactoDaoMem.java</w:t>
-      </w:r>
-    </w:p>
-    <w:p>
-      <w:pPr>
-        <w:pStyle w:val="Heading6"/>
-        <w:widowControl w:val="0"/>
-        <w:numPr>
-          <w:ilvl w:val="1"/>
-          <w:numId w:val="3"/>
-        </w:numPr>
-        <w:spacing w:after="240" w:before="0" w:beforeAutospacing="0" w:line="275.9999942779541" w:lineRule="auto"/>
-        <w:ind w:left="1440" w:hanging="360"/>
-      </w:pPr>
-      <w:bookmarkStart w:colFirst="0" w:colLast="0" w:name="_fb6lg23e5536" w:id="18"/>
-      <w:bookmarkEnd w:id="18"/>
-      <w:r>
-        <w:rPr>
-          <w:b w:val="1"/>
-          <w:rtl w:val="0"/>
-        </w:rPr>
-        <w:t xml:space="preserve">ContactoDaoMemSerial.java:</w:t>
-      </w:r>
-      <w:r>
-        <w:rPr>
-          <w:rtl w:val="0"/>
-        </w:rPr>
-        <w:t xml:space="preserve"> </w:t>
-      </w:r>
-    </w:p>
-    <w:p>
-      <w:pPr>
-        <w:widowControl w:val="0"/>
-        <w:spacing w:after="240" w:line="275.9999942779541" w:lineRule="auto"/>
-        <w:ind w:left="1440" w:firstLine="0"/>
-        <w:rPr/>
-      </w:pPr>
-      <w:r>
-        <w:rPr>
-          <w:rtl w:val="0"/>
-        </w:rPr>
-      </w:r>
-    </w:p>
-    <w:p>
-      <w:pPr>
-        <w:pStyle w:val="Heading5"/>
-        <w:widowControl w:val="0"/>
-        <w:numPr>
-          <w:ilvl w:val="0"/>
-          <w:numId w:val="3"/>
-        </w:numPr>
-        <w:spacing w:after="240" w:line="275.9999942779541" w:lineRule="auto"/>
-        <w:ind w:left="720" w:hanging="360"/>
-        <w:rPr/>
-      </w:pPr>
-      <w:bookmarkStart w:colFirst="0" w:colLast="0" w:name="_joz2y5o52loh" w:id="19"/>
-      <w:bookmarkEnd w:id="19"/>
-      <w:r>
-        <w:rPr>
-          <w:rtl w:val="0"/>
-        </w:rPr>
-        <w:t xml:space="preserve">com.cursogetafe.agenda.tests:</w:t>
-      </w:r>
-    </w:p>
-    <w:p>
-      <w:pPr>
-        <w:ind w:firstLine="720"/>
-        <w:rPr/>
-      </w:pPr>
-      <w:r>
-        <w:rPr>
-          <w:rtl w:val="0"/>
-        </w:rPr>
-        <w:t xml:space="preserve">Contiene las diferentes pruebas que se han hecho con las clases y sus métodos</w:t>
-      </w:r>
-    </w:p>
-    <w:p>
-      <w:pPr>
-        <w:pStyle w:val="Heading5"/>
-        <w:widowControl w:val="0"/>
-        <w:numPr>
-          <w:ilvl w:val="0"/>
-          <w:numId w:val="3"/>
-        </w:numPr>
-        <w:spacing w:after="240" w:line="275.9999942779541" w:lineRule="auto"/>
-        <w:ind w:left="720" w:hanging="360"/>
-        <w:rPr/>
-      </w:pPr>
-      <w:bookmarkStart w:colFirst="0" w:colLast="0" w:name="_b4foglmd8xet" w:id="20"/>
-      <w:bookmarkEnd w:id="20"/>
-      <w:r>
-        <w:rPr>
-          <w:rtl w:val="0"/>
-        </w:rPr>
-        <w:t xml:space="preserve">com.cursogetafe.agenda.util:</w:t>
-      </w:r>
-    </w:p>
-    <w:p>
-      <w:pPr>
-        <w:ind w:left="720" w:firstLine="0"/>
-        <w:rPr/>
-      </w:pPr>
-      <w:r>
-        <w:rPr>
-          <w:rtl w:val="0"/>
-        </w:rPr>
-        <w:t xml:space="preserve">Contiene clases que: </w:t>
-      </w:r>
-    </w:p>
-    <w:p>
-      <w:pPr>
-        <w:numPr>
-          <w:ilvl w:val="0"/>
-          <w:numId w:val="1"/>
-        </w:numPr>
-        <w:ind w:left="1440" w:hanging="360"/>
-        <w:rPr>
-          <w:u w:val="none"/>
-        </w:rPr>
-      </w:pPr>
-      <w:r>
-        <w:rPr>
-          <w:rtl w:val="0"/>
-        </w:rPr>
-        <w:t xml:space="preserve">permiten rellenar la BBDD (Contactos.java con el método </w:t>
-      </w:r>
-      <w:r>
-        <w:rPr>
-          <w:color w:val="4a86e8"/>
-          <w:rtl w:val="0"/>
-        </w:rPr>
-        <w:t xml:space="preserve">generaContactos()</w:t>
-      </w:r>
-      <w:r>
-        <w:rPr>
-          <w:rtl w:val="0"/>
-        </w:rPr>
-        <w:t xml:space="preserve">) </w:t>
-      </w:r>
-    </w:p>
-    <w:p>
-      <w:pPr>
-        <w:numPr>
-          <w:ilvl w:val="0"/>
-          <w:numId w:val="1"/>
-        </w:numPr>
-        <w:spacing w:after="0" w:afterAutospacing="0"/>
-        <w:ind w:left="1440" w:hanging="360"/>
-        <w:rPr>
-          <w:u w:val="none"/>
-        </w:rPr>
-      </w:pPr>
-      <w:r>
-        <w:rPr>
-          <w:rtl w:val="0"/>
-        </w:rPr>
-        <w:t xml:space="preserve">Conjunto de </w:t>
-      </w:r>
-      <w:r>
-        <w:rPr>
-          <w:b w:val="1"/>
-          <w:rtl w:val="0"/>
-        </w:rPr>
-        <w:t xml:space="preserve">métodos estáticos y reutilizables</w:t>
-      </w:r>
-      <w:r>
-        <w:rPr>
-          <w:rtl w:val="0"/>
-        </w:rPr>
-        <w:t xml:space="preserve"> para realizar tareas(leer diferentes tipos de entrada del usuario desde la consola y operaciones relacionadas con fechas y números aleatorios)(Util.java)</w:t>
-      </w:r>
-    </w:p>
-    <w:p>
-      <w:pPr>
-        <w:pStyle w:val="Heading5"/>
-        <w:widowControl w:val="0"/>
-        <w:numPr>
-          <w:ilvl w:val="0"/>
-          <w:numId w:val="3"/>
-        </w:numPr>
-        <w:spacing w:after="240" w:before="0" w:beforeAutospacing="0" w:line="275.9999942779541" w:lineRule="auto"/>
-        <w:ind w:left="720" w:hanging="360"/>
-        <w:rPr/>
-      </w:pPr>
-      <w:bookmarkStart w:colFirst="0" w:colLast="0" w:name="_6q6h0xwkhtwo" w:id="21"/>
-      <w:bookmarkEnd w:id="21"/>
-      <w:r>
-        <w:rPr>
-          <w:rtl w:val="0"/>
-        </w:rPr>
-        <w:t xml:space="preserve">com.cursogetafe.agenda.vista:</w:t>
-      </w:r>
-    </w:p>
-    <w:p>
-      <w:pPr>
-        <w:ind w:left="720" w:firstLine="0"/>
-        <w:rPr/>
-      </w:pPr>
-      <w:r>
-        <w:rPr>
-          <w:rtl w:val="0"/>
-        </w:rPr>
-        <w:t xml:space="preserve">Contiene los métodos que se ejecutarán desde la capa de vista (por consola)</w:t>
-      </w:r>
-    </w:p>
-    <w:p>
-      <w:pPr>
-        <w:pStyle w:val="Heading5"/>
-        <w:widowControl w:val="0"/>
-        <w:numPr>
-          <w:ilvl w:val="0"/>
-          <w:numId w:val="3"/>
-        </w:numPr>
-        <w:spacing w:after="240" w:line="275.9999942779541" w:lineRule="auto"/>
-        <w:ind w:left="720" w:hanging="360"/>
-        <w:rPr/>
-      </w:pPr>
-      <w:bookmarkStart w:colFirst="0" w:colLast="0" w:name="_jl7uav7qbqf7" w:id="22"/>
-      <w:bookmarkEnd w:id="22"/>
-      <w:r>
-        <w:rPr>
-          <w:rtl w:val="0"/>
-        </w:rPr>
-        <w:t xml:space="preserve">com.cursogetafe.agenda.vista.swing:</w:t>
-      </w:r>
-    </w:p>
-    <w:p>
-      <w:pPr>
-        <w:ind w:left="720" w:firstLine="0"/>
-        <w:rPr/>
-      </w:pPr>
-      <w:r>
-        <w:rPr>
-          <w:rtl w:val="0"/>
-        </w:rPr>
-        <w:t xml:space="preserve">Contiene los métodos que se ejecutarán desde la capa de vista (mediante aplicación desarrollada en Swing)</w:t>
-      </w:r>
-    </w:p>
-    <w:p>
-      <w:pPr>
-        <w:pStyle w:val="Heading5"/>
-        <w:widowControl w:val="0"/>
-        <w:numPr>
-          <w:ilvl w:val="0"/>
-          <w:numId w:val="3"/>
+          <w:numId w:val="4"/>
         </w:numPr>
         <w:spacing w:after="240" w:line="275.9999942779541" w:lineRule="auto"/>
         <w:ind w:left="720" w:hanging="360"/>
@@ -1263,103 +1282,103 @@
       <w:lvlText w:val="●"/>
       <w:lvlJc w:val="left"/>
       <w:pPr>
+        <w:ind w:left="720" w:hanging="360"/>
+      </w:pPr>
+      <w:rPr>
+        <w:u w:val="none"/>
+      </w:rPr>
+    </w:lvl>
+    <w:lvl w:ilvl="1">
+      <w:start w:val="1"/>
+      <w:numFmt w:val="bullet"/>
+      <w:lvlText w:val="○"/>
+      <w:lvlJc w:val="left"/>
+      <w:pPr>
         <w:ind w:left="1440" w:hanging="360"/>
       </w:pPr>
       <w:rPr>
         <w:u w:val="none"/>
       </w:rPr>
     </w:lvl>
-    <w:lvl w:ilvl="1">
+    <w:lvl w:ilvl="2">
+      <w:start w:val="1"/>
+      <w:numFmt w:val="bullet"/>
+      <w:lvlText w:val="■"/>
+      <w:lvlJc w:val="left"/>
+      <w:pPr>
+        <w:ind w:left="2160" w:hanging="360"/>
+      </w:pPr>
+      <w:rPr>
+        <w:u w:val="none"/>
+      </w:rPr>
+    </w:lvl>
+    <w:lvl w:ilvl="3">
+      <w:start w:val="1"/>
+      <w:numFmt w:val="bullet"/>
+      <w:lvlText w:val="●"/>
+      <w:lvlJc w:val="left"/>
+      <w:pPr>
+        <w:ind w:left="2880" w:hanging="360"/>
+      </w:pPr>
+      <w:rPr>
+        <w:u w:val="none"/>
+      </w:rPr>
+    </w:lvl>
+    <w:lvl w:ilvl="4">
       <w:start w:val="1"/>
       <w:numFmt w:val="bullet"/>
       <w:lvlText w:val="○"/>
       <w:lvlJc w:val="left"/>
       <w:pPr>
-        <w:ind w:left="2160" w:hanging="360"/>
-      </w:pPr>
-      <w:rPr>
-        <w:u w:val="none"/>
-      </w:rPr>
-    </w:lvl>
-    <w:lvl w:ilvl="2">
+        <w:ind w:left="3600" w:hanging="360"/>
+      </w:pPr>
+      <w:rPr>
+        <w:u w:val="none"/>
+      </w:rPr>
+    </w:lvl>
+    <w:lvl w:ilvl="5">
       <w:start w:val="1"/>
       <w:numFmt w:val="bullet"/>
       <w:lvlText w:val="■"/>
       <w:lvlJc w:val="left"/>
       <w:pPr>
-        <w:ind w:left="2880" w:hanging="360"/>
-      </w:pPr>
-      <w:rPr>
-        <w:u w:val="none"/>
-      </w:rPr>
-    </w:lvl>
-    <w:lvl w:ilvl="3">
+        <w:ind w:left="4320" w:hanging="360"/>
+      </w:pPr>
+      <w:rPr>
+        <w:u w:val="none"/>
+      </w:rPr>
+    </w:lvl>
+    <w:lvl w:ilvl="6">
       <w:start w:val="1"/>
       <w:numFmt w:val="bullet"/>
       <w:lvlText w:val="●"/>
       <w:lvlJc w:val="left"/>
       <w:pPr>
-        <w:ind w:left="3600" w:hanging="360"/>
-      </w:pPr>
-      <w:rPr>
-        <w:u w:val="none"/>
-      </w:rPr>
-    </w:lvl>
-    <w:lvl w:ilvl="4">
+        <w:ind w:left="5040" w:hanging="360"/>
+      </w:pPr>
+      <w:rPr>
+        <w:u w:val="none"/>
+      </w:rPr>
+    </w:lvl>
+    <w:lvl w:ilvl="7">
       <w:start w:val="1"/>
       <w:numFmt w:val="bullet"/>
       <w:lvlText w:val="○"/>
       <w:lvlJc w:val="left"/>
       <w:pPr>
-        <w:ind w:left="4320" w:hanging="360"/>
-      </w:pPr>
-      <w:rPr>
-        <w:u w:val="none"/>
-      </w:rPr>
-    </w:lvl>
-    <w:lvl w:ilvl="5">
+        <w:ind w:left="5760" w:hanging="360"/>
+      </w:pPr>
+      <w:rPr>
+        <w:u w:val="none"/>
+      </w:rPr>
+    </w:lvl>
+    <w:lvl w:ilvl="8">
       <w:start w:val="1"/>
       <w:numFmt w:val="bullet"/>
       <w:lvlText w:val="■"/>
       <w:lvlJc w:val="left"/>
       <w:pPr>
-        <w:ind w:left="5040" w:hanging="360"/>
-      </w:pPr>
-      <w:rPr>
-        <w:u w:val="none"/>
-      </w:rPr>
-    </w:lvl>
-    <w:lvl w:ilvl="6">
-      <w:start w:val="1"/>
-      <w:numFmt w:val="bullet"/>
-      <w:lvlText w:val="●"/>
-      <w:lvlJc w:val="left"/>
-      <w:pPr>
-        <w:ind w:left="5760" w:hanging="360"/>
-      </w:pPr>
-      <w:rPr>
-        <w:u w:val="none"/>
-      </w:rPr>
-    </w:lvl>
-    <w:lvl w:ilvl="7">
-      <w:start w:val="1"/>
-      <w:numFmt w:val="bullet"/>
-      <w:lvlText w:val="○"/>
-      <w:lvlJc w:val="left"/>
-      <w:pPr>
         <w:ind w:left="6480" w:hanging="360"/>
-      </w:pPr>
-      <w:rPr>
-        <w:u w:val="none"/>
-      </w:rPr>
-    </w:lvl>
-    <w:lvl w:ilvl="8">
-      <w:start w:val="1"/>
-      <w:numFmt w:val="bullet"/>
-      <w:lvlText w:val="■"/>
-      <w:lvlJc w:val="left"/>
-      <w:pPr>
-        <w:ind w:left="7200" w:hanging="360"/>
       </w:pPr>
       <w:rPr>
         <w:u w:val="none"/>
@@ -1477,6 +1496,116 @@
     </w:lvl>
   </w:abstractNum>
   <w:abstractNum w:abstractNumId="3">
+    <w:lvl w:ilvl="0">
+      <w:start w:val="1"/>
+      <w:numFmt w:val="bullet"/>
+      <w:lvlText w:val="●"/>
+      <w:lvlJc w:val="left"/>
+      <w:pPr>
+        <w:ind w:left="1440" w:hanging="360"/>
+      </w:pPr>
+      <w:rPr>
+        <w:u w:val="none"/>
+      </w:rPr>
+    </w:lvl>
+    <w:lvl w:ilvl="1">
+      <w:start w:val="1"/>
+      <w:numFmt w:val="bullet"/>
+      <w:lvlText w:val="○"/>
+      <w:lvlJc w:val="left"/>
+      <w:pPr>
+        <w:ind w:left="2160" w:hanging="360"/>
+      </w:pPr>
+      <w:rPr>
+        <w:u w:val="none"/>
+      </w:rPr>
+    </w:lvl>
+    <w:lvl w:ilvl="2">
+      <w:start w:val="1"/>
+      <w:numFmt w:val="bullet"/>
+      <w:lvlText w:val="■"/>
+      <w:lvlJc w:val="left"/>
+      <w:pPr>
+        <w:ind w:left="2880" w:hanging="360"/>
+      </w:pPr>
+      <w:rPr>
+        <w:u w:val="none"/>
+      </w:rPr>
+    </w:lvl>
+    <w:lvl w:ilvl="3">
+      <w:start w:val="1"/>
+      <w:numFmt w:val="bullet"/>
+      <w:lvlText w:val="●"/>
+      <w:lvlJc w:val="left"/>
+      <w:pPr>
+        <w:ind w:left="3600" w:hanging="360"/>
+      </w:pPr>
+      <w:rPr>
+        <w:u w:val="none"/>
+      </w:rPr>
+    </w:lvl>
+    <w:lvl w:ilvl="4">
+      <w:start w:val="1"/>
+      <w:numFmt w:val="bullet"/>
+      <w:lvlText w:val="○"/>
+      <w:lvlJc w:val="left"/>
+      <w:pPr>
+        <w:ind w:left="4320" w:hanging="360"/>
+      </w:pPr>
+      <w:rPr>
+        <w:u w:val="none"/>
+      </w:rPr>
+    </w:lvl>
+    <w:lvl w:ilvl="5">
+      <w:start w:val="1"/>
+      <w:numFmt w:val="bullet"/>
+      <w:lvlText w:val="■"/>
+      <w:lvlJc w:val="left"/>
+      <w:pPr>
+        <w:ind w:left="5040" w:hanging="360"/>
+      </w:pPr>
+      <w:rPr>
+        <w:u w:val="none"/>
+      </w:rPr>
+    </w:lvl>
+    <w:lvl w:ilvl="6">
+      <w:start w:val="1"/>
+      <w:numFmt w:val="bullet"/>
+      <w:lvlText w:val="●"/>
+      <w:lvlJc w:val="left"/>
+      <w:pPr>
+        <w:ind w:left="5760" w:hanging="360"/>
+      </w:pPr>
+      <w:rPr>
+        <w:u w:val="none"/>
+      </w:rPr>
+    </w:lvl>
+    <w:lvl w:ilvl="7">
+      <w:start w:val="1"/>
+      <w:numFmt w:val="bullet"/>
+      <w:lvlText w:val="○"/>
+      <w:lvlJc w:val="left"/>
+      <w:pPr>
+        <w:ind w:left="6480" w:hanging="360"/>
+      </w:pPr>
+      <w:rPr>
+        <w:u w:val="none"/>
+      </w:rPr>
+    </w:lvl>
+    <w:lvl w:ilvl="8">
+      <w:start w:val="1"/>
+      <w:numFmt w:val="bullet"/>
+      <w:lvlText w:val="■"/>
+      <w:lvlJc w:val="left"/>
+      <w:pPr>
+        <w:ind w:left="7200" w:hanging="360"/>
+      </w:pPr>
+      <w:rPr>
+        <w:u w:val="none"/>
+      </w:rPr>
+    </w:lvl>
+  </w:abstractNum>
+  <w:abstractNum w:abstractNumId="4">
     <w:lvl w:ilvl="0">
       <w:start w:val="1"/>
       <w:numFmt w:val="decimal"/>
@@ -1594,6 +1723,9 @@
   </w:num>
   <w:num w:numId="3">
     <w:abstractNumId w:val="3"/>
+  </w:num>
+  <w:num w:numId="4">
+    <w:abstractNumId w:val="4"/>
   </w:num>
 </w:numbering>
 </file>

--- a/MisApuntesJava/Ejercicio agendaV2 (hibernate,JPQL,Maven).docx
+++ b/MisApuntesJava/Ejercicio agendaV2 (hibernate,JPQL,Maven).docx
@@ -291,7 +291,7 @@
       <w:pPr>
         <w:numPr>
           <w:ilvl w:val="0"/>
-          <w:numId w:val="1"/>
+          <w:numId w:val="2"/>
         </w:numPr>
         <w:ind w:left="720" w:hanging="360"/>
         <w:rPr>
@@ -320,10 +320,107 @@
     </w:p>
     <w:p>
       <w:pPr>
+        <w:numPr>
+          <w:ilvl w:val="0"/>
+          <w:numId w:val="2"/>
+        </w:numPr>
+        <w:ind w:left="720" w:hanging="360"/>
+        <w:rPr>
+          <w:u w:val="none"/>
+        </w:rPr>
+      </w:pPr>
+      <w:r>
+        <w:rPr>
+          <w:b w:val="1"/>
+          <w:rtl w:val="0"/>
+        </w:rPr>
+        <w:t xml:space="preserve">pom.xm</w:t>
+      </w:r>
+      <w:r>
+        <w:rPr>
+          <w:rtl w:val="0"/>
+        </w:rPr>
+        <w:t xml:space="preserve">l generado por Maven.</w:t>
+      </w:r>
+    </w:p>
+    <w:p>
+      <w:pPr>
+        <w:rPr/>
+      </w:pPr>
+      <w:r>
+        <w:rPr>
+          <w:rtl w:val="0"/>
+        </w:rPr>
+      </w:r>
+    </w:p>
+    <w:p>
+      <w:pPr>
+        <w:widowControl w:val="0"/>
+        <w:spacing w:after="240" w:line="275.9999942779541" w:lineRule="auto"/>
+        <w:rPr/>
+      </w:pPr>
+      <w:r>
+        <w:rPr>
+          <w:rFonts w:ascii="Google Sans Text" w:cs="Google Sans Text" w:eastAsia="Google Sans Text" w:hAnsi="Google Sans Text"/>
+          <w:color w:val="1b1c1d"/>
+          <w:rtl w:val="0"/>
+        </w:rPr>
+        <w:t xml:space="preserve">Las carpetas principales  serán(con dominio</w:t>
+      </w:r>
+      <w:r>
+        <w:rPr>
+          <w:color w:val="4a86e8"/>
+          <w:rtl w:val="0"/>
+        </w:rPr>
+        <w:t xml:space="preserve"> com.curso getafe.agenda </w:t>
+      </w:r>
+      <w:r>
+        <w:rPr>
+          <w:rtl w:val="0"/>
+        </w:rPr>
+        <w:t xml:space="preserve">(esto asegura que no hay ningún proyecto igual en el mundo):</w:t>
+      </w:r>
+    </w:p>
+    <w:p>
+      <w:pPr>
+        <w:pStyle w:val="Heading5"/>
+        <w:widowControl w:val="0"/>
+        <w:numPr>
+          <w:ilvl w:val="0"/>
+          <w:numId w:val="4"/>
+        </w:numPr>
+        <w:spacing w:after="240" w:line="275.9999942779541" w:lineRule="auto"/>
+        <w:ind w:left="720" w:hanging="360"/>
+        <w:rPr/>
+      </w:pPr>
+      <w:bookmarkStart w:colFirst="0" w:colLast="0" w:name="_e89x94c8kcs" w:id="4"/>
+      <w:bookmarkEnd w:id="4"/>
+      <w:r>
+        <w:rPr>
+          <w:rtl w:val="0"/>
+        </w:rPr>
+        <w:t xml:space="preserve">com.cursogetafe.agenda.config: </w:t>
+      </w:r>
+    </w:p>
+    <w:p>
+      <w:pPr>
+        <w:ind w:left="720" w:firstLine="0"/>
+        <w:rPr/>
+      </w:pPr>
+      <w:r>
+        <w:rPr>
+          <w:rtl w:val="0"/>
+        </w:rPr>
+      </w:r>
+    </w:p>
+    <w:p>
+      <w:pPr>
+        <w:widowControl w:val="0"/>
         <w:numPr>
           <w:ilvl w:val="0"/>
           <w:numId w:val="1"/>
         </w:numPr>
+        <w:spacing w:after="240" w:line="275.9999942779541" w:lineRule="auto"/>
         <w:ind w:left="720" w:hanging="360"/>
         <w:rPr>
           <w:u w:val="none"/>
@@ -331,54 +428,176 @@
       </w:pPr>
       <w:r>
         <w:rPr>
-          <w:b w:val="1"/>
-          <w:rtl w:val="0"/>
-        </w:rPr>
-        <w:t xml:space="preserve">pom.xm</w:t>
-      </w:r>
-      <w:r>
-        <w:rPr>
-          <w:rtl w:val="0"/>
-        </w:rPr>
-        <w:t xml:space="preserve">l generado por Maven.</w:t>
-      </w:r>
-    </w:p>
-    <w:p>
-      <w:pPr>
-        <w:rPr/>
-      </w:pPr>
-      <w:r>
-        <w:rPr>
-          <w:rtl w:val="0"/>
-        </w:rPr>
-      </w:r>
-    </w:p>
-    <w:p>
-      <w:pPr>
-        <w:widowControl w:val="0"/>
-        <w:spacing w:after="240" w:line="275.9999942779541" w:lineRule="auto"/>
-        <w:rPr/>
-      </w:pPr>
-      <w:r>
-        <w:rPr>
-          <w:rFonts w:ascii="Google Sans Text" w:cs="Google Sans Text" w:eastAsia="Google Sans Text" w:hAnsi="Google Sans Text"/>
-          <w:color w:val="1b1c1d"/>
-          <w:rtl w:val="0"/>
-        </w:rPr>
-        <w:t xml:space="preserve">Las carpetas principales  serán(con dominio</w:t>
+          <w:rtl w:val="0"/>
+        </w:rPr>
+        <w:t xml:space="preserve"> Archivo </w:t>
+      </w:r>
+      <w:r>
+        <w:rPr>
+          <w:b w:val="1"/>
+          <w:rtl w:val="0"/>
+        </w:rPr>
+        <w:t xml:space="preserve">Config</w:t>
+      </w:r>
+      <w:r>
+        <w:rPr>
+          <w:rtl w:val="0"/>
+        </w:rPr>
+        <w:t xml:space="preserve">:</w:t>
+      </w:r>
+    </w:p>
+    <w:p>
+      <w:pPr>
+        <w:widowControl w:val="0"/>
+        <w:spacing w:after="240" w:line="275.9999942779541" w:lineRule="auto"/>
+        <w:ind w:left="720" w:firstLine="0"/>
+        <w:rPr/>
+      </w:pPr>
+      <w:r>
+        <w:rPr>
+          <w:rtl w:val="0"/>
+        </w:rPr>
+        <w:t xml:space="preserve">Crea usando singleton(asegura que sea único y no haya copias), un</w:t>
       </w:r>
       <w:r>
         <w:rPr>
           <w:color w:val="4a86e8"/>
           <w:rtl w:val="0"/>
         </w:rPr>
-        <w:t xml:space="preserve"> com.curso getafe.agenda </w:t>
-      </w:r>
-      <w:r>
-        <w:rPr>
-          <w:rtl w:val="0"/>
-        </w:rPr>
-        <w:t xml:space="preserve">(esto asegura que no hay ningún proyecto igual en el mundo):</w:t>
+        <w:t xml:space="preserve"> EntityManagerFactory</w:t>
+      </w:r>
+      <w:r>
+        <w:rPr>
+          <w:rtl w:val="0"/>
+        </w:rPr>
+        <w:t xml:space="preserve"> (Equivale a la gestión de conexiones, es decir un DataSource o Pool).</w:t>
+      </w:r>
+    </w:p>
+    <w:p>
+      <w:pPr>
+        <w:widowControl w:val="0"/>
+        <w:spacing w:after="240" w:line="275.9999942779541" w:lineRule="auto"/>
+        <w:ind w:left="1440" w:firstLine="0"/>
+        <w:rPr/>
+      </w:pPr>
+      <w:r>
+        <w:rPr>
+          <w:rtl w:val="0"/>
+        </w:rPr>
+        <w:t xml:space="preserve">Tiene 2 métodos : </w:t>
+      </w:r>
+    </w:p>
+    <w:p>
+      <w:pPr>
+        <w:widowControl w:val="0"/>
+        <w:numPr>
+          <w:ilvl w:val="2"/>
+          <w:numId w:val="1"/>
+        </w:numPr>
+        <w:spacing w:after="0" w:afterAutospacing="0" w:line="275.9999942779541" w:lineRule="auto"/>
+        <w:ind w:left="2160" w:hanging="360"/>
+        <w:rPr>
+          <w:u w:val="none"/>
+        </w:rPr>
+      </w:pPr>
+      <w:r>
+        <w:rPr>
+          <w:color w:val="4a86e8"/>
+          <w:rtl w:val="0"/>
+        </w:rPr>
+        <w:t xml:space="preserve">getDataSource()</w:t>
+      </w:r>
+      <w:r>
+        <w:rPr>
+          <w:rtl w:val="0"/>
+        </w:rPr>
+        <w:t xml:space="preserve"> crea el data source con las propiedades que necesita para conectarse(URL, Driver,usuario, password)</w:t>
+      </w:r>
+    </w:p>
+    <w:p>
+      <w:pPr>
+        <w:widowControl w:val="0"/>
+        <w:numPr>
+          <w:ilvl w:val="2"/>
+          <w:numId w:val="1"/>
+        </w:numPr>
+        <w:spacing w:after="240" w:line="275.9999942779541" w:lineRule="auto"/>
+        <w:ind w:left="2160" w:hanging="360"/>
+        <w:rPr>
+          <w:u w:val="none"/>
+        </w:rPr>
+      </w:pPr>
+      <w:r>
+        <w:rPr>
+          <w:color w:val="4a86e8"/>
+          <w:rtl w:val="0"/>
+        </w:rPr>
+        <w:t xml:space="preserve">getProperties()</w:t>
+      </w:r>
+      <w:r>
+        <w:rPr>
+          <w:rtl w:val="0"/>
+        </w:rPr>
+        <w:t xml:space="preserve"> ayuda a obtener los valores para el data source leyendo del archivo properties (app.properties usando FileReader de Java)</w:t>
+      </w:r>
+    </w:p>
+    <w:p>
+      <w:pPr>
+        <w:widowControl w:val="0"/>
+        <w:spacing w:after="240" w:line="275.9999942779541" w:lineRule="auto"/>
+        <w:ind w:left="1440" w:firstLine="0"/>
+        <w:rPr/>
+      </w:pPr>
+      <w:r>
+        <w:rPr>
+          <w:rtl w:val="0"/>
+        </w:rPr>
+      </w:r>
+    </w:p>
+    <w:p>
+      <w:pPr>
+        <w:widowControl w:val="0"/>
+        <w:numPr>
+          <w:ilvl w:val="0"/>
+          <w:numId w:val="1"/>
+        </w:numPr>
+        <w:spacing w:after="240" w:line="275.9999942779541" w:lineRule="auto"/>
+        <w:ind w:left="720" w:hanging="360"/>
+        <w:rPr>
+          <w:u w:val="none"/>
+        </w:rPr>
+      </w:pPr>
+      <w:r>
+        <w:rPr>
+          <w:rtl w:val="0"/>
+        </w:rPr>
+        <w:t xml:space="preserve">Archivo</w:t>
+      </w:r>
+      <w:r>
+        <w:rPr>
+          <w:b w:val="1"/>
+          <w:rtl w:val="0"/>
+        </w:rPr>
+        <w:t xml:space="preserve"> BeanFactory:</w:t>
+      </w:r>
+    </w:p>
+    <w:p>
+      <w:pPr>
+        <w:widowControl w:val="0"/>
+        <w:spacing w:after="240" w:line="275.9999942779541" w:lineRule="auto"/>
+        <w:ind w:left="720" w:firstLine="0"/>
+        <w:rPr/>
+      </w:pPr>
+      <w:r>
+        <w:rPr>
+          <w:rtl w:val="0"/>
+        </w:rPr>
+        <w:t xml:space="preserve">Contiene los métodos que reciben el valor del archivo app.properties, devolviendo el valor a las respectivas clases mediante métodos estáticos.</w:t>
+      </w:r>
+      <w:r>
+        <w:rPr>
+          <w:rtl w:val="0"/>
+        </w:rPr>
       </w:r>
     </w:p>
     <w:p>
@@ -390,127 +609,6 @@
           <w:numId w:val="4"/>
         </w:numPr>
         <w:spacing w:after="240" w:line="275.9999942779541" w:lineRule="auto"/>
-        <w:ind w:left="720" w:hanging="360"/>
-        <w:rPr/>
-      </w:pPr>
-      <w:bookmarkStart w:colFirst="0" w:colLast="0" w:name="_e89x94c8kcs" w:id="4"/>
-      <w:bookmarkEnd w:id="4"/>
-      <w:r>
-        <w:rPr>
-          <w:rtl w:val="0"/>
-        </w:rPr>
-        <w:t xml:space="preserve">com.cursogetafe.agenda.config: </w:t>
-      </w:r>
-    </w:p>
-    <w:p>
-      <w:pPr>
-        <w:widowControl w:val="0"/>
-        <w:spacing w:after="240" w:line="275.9999942779541" w:lineRule="auto"/>
-        <w:ind w:left="720" w:firstLine="0"/>
-        <w:rPr/>
-      </w:pPr>
-      <w:r>
-        <w:rPr>
-          <w:rtl w:val="0"/>
-        </w:rPr>
-        <w:t xml:space="preserve">contiene el archivo Config, crea usando singleton(asegura que sea único y no haya copias), un</w:t>
-      </w:r>
-      <w:r>
-        <w:rPr>
-          <w:color w:val="4a86e8"/>
-          <w:rtl w:val="0"/>
-        </w:rPr>
-        <w:t xml:space="preserve"> EntityManagerFactory</w:t>
-      </w:r>
-      <w:r>
-        <w:rPr>
-          <w:rtl w:val="0"/>
-        </w:rPr>
-        <w:t xml:space="preserve"> (Equivale a la gestión de conexiones, es decir un DataSource o Pool).</w:t>
-      </w:r>
-    </w:p>
-    <w:p>
-      <w:pPr>
-        <w:widowControl w:val="0"/>
-        <w:spacing w:after="240" w:line="275.9999942779541" w:lineRule="auto"/>
-        <w:ind w:left="720" w:firstLine="0"/>
-        <w:rPr/>
-      </w:pPr>
-      <w:r>
-        <w:rPr>
-          <w:rtl w:val="0"/>
-        </w:rPr>
-        <w:t xml:space="preserve">Tiene 2 métodos : </w:t>
-      </w:r>
-    </w:p>
-    <w:p>
-      <w:pPr>
-        <w:widowControl w:val="0"/>
-        <w:numPr>
-          <w:ilvl w:val="0"/>
-          <w:numId w:val="3"/>
-        </w:numPr>
-        <w:spacing w:after="0" w:afterAutospacing="0" w:line="275.9999942779541" w:lineRule="auto"/>
-        <w:ind w:left="1440" w:hanging="360"/>
-        <w:rPr>
-          <w:u w:val="none"/>
-        </w:rPr>
-      </w:pPr>
-      <w:r>
-        <w:rPr>
-          <w:color w:val="4a86e8"/>
-          <w:rtl w:val="0"/>
-        </w:rPr>
-        <w:t xml:space="preserve">getDataSource()</w:t>
-      </w:r>
-      <w:r>
-        <w:rPr>
-          <w:rtl w:val="0"/>
-        </w:rPr>
-        <w:t xml:space="preserve"> crea el data source con las propiedades que necesita para conectarse(URL, Driver,usuario, password)</w:t>
-      </w:r>
-    </w:p>
-    <w:p>
-      <w:pPr>
-        <w:widowControl w:val="0"/>
-        <w:numPr>
-          <w:ilvl w:val="0"/>
-          <w:numId w:val="3"/>
-        </w:numPr>
-        <w:spacing w:after="0" w:afterAutospacing="0" w:line="275.9999942779541" w:lineRule="auto"/>
-        <w:ind w:left="1440" w:hanging="360"/>
-        <w:rPr>
-          <w:u w:val="none"/>
-        </w:rPr>
-      </w:pPr>
-      <w:r>
-        <w:rPr>
-          <w:color w:val="4a86e8"/>
-          <w:rtl w:val="0"/>
-        </w:rPr>
-        <w:t xml:space="preserve">getProperties()</w:t>
-      </w:r>
-      <w:r>
-        <w:rPr>
-          <w:rtl w:val="0"/>
-        </w:rPr>
-        <w:t xml:space="preserve"> ayuda a obtener los valores para el data source leyendo del archivo properties (app.properties usando FileReader de Java)</w:t>
-      </w:r>
-      <w:r>
-        <w:rPr>
-          <w:rtl w:val="0"/>
-        </w:rPr>
-      </w:r>
-    </w:p>
-    <w:p>
-      <w:pPr>
-        <w:pStyle w:val="Heading5"/>
-        <w:widowControl w:val="0"/>
-        <w:numPr>
-          <w:ilvl w:val="0"/>
-          <w:numId w:val="4"/>
-        </w:numPr>
-        <w:spacing w:after="240" w:before="0" w:beforeAutospacing="0" w:line="275.9999942779541" w:lineRule="auto"/>
         <w:ind w:left="720" w:hanging="360"/>
         <w:rPr>
           <w:b w:val="1"/>
@@ -1064,7 +1162,7 @@
       <w:pPr>
         <w:numPr>
           <w:ilvl w:val="0"/>
-          <w:numId w:val="2"/>
+          <w:numId w:val="3"/>
         </w:numPr>
         <w:ind w:left="1440" w:hanging="360"/>
         <w:rPr>
@@ -1095,7 +1193,7 @@
       <w:pPr>
         <w:numPr>
           <w:ilvl w:val="0"/>
-          <w:numId w:val="2"/>
+          <w:numId w:val="3"/>
         </w:numPr>
         <w:spacing w:after="0" w:afterAutospacing="0"/>
         <w:ind w:left="1440" w:hanging="360"/>
@@ -1392,103 +1490,103 @@
       <w:lvlText w:val="●"/>
       <w:lvlJc w:val="left"/>
       <w:pPr>
+        <w:ind w:left="720" w:hanging="360"/>
+      </w:pPr>
+      <w:rPr>
+        <w:u w:val="none"/>
+      </w:rPr>
+    </w:lvl>
+    <w:lvl w:ilvl="1">
+      <w:start w:val="1"/>
+      <w:numFmt w:val="bullet"/>
+      <w:lvlText w:val="○"/>
+      <w:lvlJc w:val="left"/>
+      <w:pPr>
         <w:ind w:left="1440" w:hanging="360"/>
       </w:pPr>
       <w:rPr>
         <w:u w:val="none"/>
       </w:rPr>
     </w:lvl>
-    <w:lvl w:ilvl="1">
+    <w:lvl w:ilvl="2">
+      <w:start w:val="1"/>
+      <w:numFmt w:val="bullet"/>
+      <w:lvlText w:val="■"/>
+      <w:lvlJc w:val="left"/>
+      <w:pPr>
+        <w:ind w:left="2160" w:hanging="360"/>
+      </w:pPr>
+      <w:rPr>
+        <w:u w:val="none"/>
+      </w:rPr>
+    </w:lvl>
+    <w:lvl w:ilvl="3">
+      <w:start w:val="1"/>
+      <w:numFmt w:val="bullet"/>
+      <w:lvlText w:val="●"/>
+      <w:lvlJc w:val="left"/>
+      <w:pPr>
+        <w:ind w:left="2880" w:hanging="360"/>
+      </w:pPr>
+      <w:rPr>
+        <w:u w:val="none"/>
+      </w:rPr>
+    </w:lvl>
+    <w:lvl w:ilvl="4">
       <w:start w:val="1"/>
       <w:numFmt w:val="bullet"/>
       <w:lvlText w:val="○"/>
       <w:lvlJc w:val="left"/>
       <w:pPr>
-        <w:ind w:left="2160" w:hanging="360"/>
-      </w:pPr>
-      <w:rPr>
-        <w:u w:val="none"/>
-      </w:rPr>
-    </w:lvl>
-    <w:lvl w:ilvl="2">
+        <w:ind w:left="3600" w:hanging="360"/>
+      </w:pPr>
+      <w:rPr>
+        <w:u w:val="none"/>
+      </w:rPr>
+    </w:lvl>
+    <w:lvl w:ilvl="5">
       <w:start w:val="1"/>
       <w:numFmt w:val="bullet"/>
       <w:lvlText w:val="■"/>
       <w:lvlJc w:val="left"/>
       <w:pPr>
-        <w:ind w:left="2880" w:hanging="360"/>
-      </w:pPr>
-      <w:rPr>
-        <w:u w:val="none"/>
-      </w:rPr>
-    </w:lvl>
-    <w:lvl w:ilvl="3">
+        <w:ind w:left="4320" w:hanging="360"/>
+      </w:pPr>
+      <w:rPr>
+        <w:u w:val="none"/>
+      </w:rPr>
+    </w:lvl>
+    <w:lvl w:ilvl="6">
       <w:start w:val="1"/>
       <w:numFmt w:val="bullet"/>
       <w:lvlText w:val="●"/>
       <w:lvlJc w:val="left"/>
       <w:pPr>
-        <w:ind w:left="3600" w:hanging="360"/>
-      </w:pPr>
-      <w:rPr>
-        <w:u w:val="none"/>
-      </w:rPr>
-    </w:lvl>
-    <w:lvl w:ilvl="4">
+        <w:ind w:left="5040" w:hanging="360"/>
+      </w:pPr>
+      <w:rPr>
+        <w:u w:val="none"/>
+      </w:rPr>
+    </w:lvl>
+    <w:lvl w:ilvl="7">
       <w:start w:val="1"/>
       <w:numFmt w:val="bullet"/>
       <w:lvlText w:val="○"/>
       <w:lvlJc w:val="left"/>
       <w:pPr>
-        <w:ind w:left="4320" w:hanging="360"/>
-      </w:pPr>
-      <w:rPr>
-        <w:u w:val="none"/>
-      </w:rPr>
-    </w:lvl>
-    <w:lvl w:ilvl="5">
+        <w:ind w:left="5760" w:hanging="360"/>
+      </w:pPr>
+      <w:rPr>
+        <w:u w:val="none"/>
+      </w:rPr>
+    </w:lvl>
+    <w:lvl w:ilvl="8">
       <w:start w:val="1"/>
       <w:numFmt w:val="bullet"/>
       <w:lvlText w:val="■"/>
       <w:lvlJc w:val="left"/>
       <w:pPr>
-        <w:ind w:left="5040" w:hanging="360"/>
-      </w:pPr>
-      <w:rPr>
-        <w:u w:val="none"/>
-      </w:rPr>
-    </w:lvl>
-    <w:lvl w:ilvl="6">
-      <w:start w:val="1"/>
-      <w:numFmt w:val="bullet"/>
-      <w:lvlText w:val="●"/>
-      <w:lvlJc w:val="left"/>
-      <w:pPr>
-        <w:ind w:left="5760" w:hanging="360"/>
-      </w:pPr>
-      <w:rPr>
-        <w:u w:val="none"/>
-      </w:rPr>
-    </w:lvl>
-    <w:lvl w:ilvl="7">
-      <w:start w:val="1"/>
-      <w:numFmt w:val="bullet"/>
-      <w:lvlText w:val="○"/>
-      <w:lvlJc w:val="left"/>
-      <w:pPr>
         <w:ind w:left="6480" w:hanging="360"/>
-      </w:pPr>
-      <w:rPr>
-        <w:u w:val="none"/>
-      </w:rPr>
-    </w:lvl>
-    <w:lvl w:ilvl="8">
-      <w:start w:val="1"/>
-      <w:numFmt w:val="bullet"/>
-      <w:lvlText w:val="■"/>
-      <w:lvlJc w:val="left"/>
-      <w:pPr>
-        <w:ind w:left="7200" w:hanging="360"/>
       </w:pPr>
       <w:rPr>
         <w:u w:val="none"/>
